--- a/report-template/report-template.docx
+++ b/report-template/report-template.docx
@@ -701,37 +701,6 @@
         <w:contextualSpacing/>
         <w:jc w:val="both"/>
         <w:rPr>
-          <w:rFonts w:cstheme="minorHAnsi"/>
-        </w:rPr>
-      </w:pPr>
-      <w:r>
-        <w:rPr>
-          <w:rFonts w:cstheme="minorHAnsi"/>
-          <w:b/>
-          <w:bCs/>
-        </w:rPr>
-        <w:t>Super-t</w:t>
-      </w:r>
-      <w:r>
-        <w:rPr>
-          <w:rFonts w:cstheme="minorHAnsi"/>
-          <w:b/>
-          <w:bCs/>
-        </w:rPr>
-        <w:t>utor:</w:t>
-      </w:r>
-      <w:r>
-        <w:rPr>
-          <w:rFonts w:cstheme="minorHAnsi"/>
-        </w:rPr>
-        <w:t xml:space="preserve"> &lt;Insert name here&gt;</w:t>
-      </w:r>
-    </w:p>
-    <w:p>
-      <w:pPr>
-        <w:contextualSpacing/>
-        <w:jc w:val="both"/>
-        <w:rPr>
           <w:rFonts w:asciiTheme="majorHAnsi" w:hAnsiTheme="majorHAnsi" w:cstheme="minorHAnsi"/>
         </w:rPr>
       </w:pPr>
@@ -2343,23 +2312,7 @@
         <w:t>Describe any bonus features you have implemented for SPA</w:t>
       </w:r>
       <w:r>
-        <w:t xml:space="preserve"> (</w:t>
-      </w:r>
-      <w:proofErr w:type="gramStart"/>
-      <w:r>
-        <w:t>e.g.</w:t>
-      </w:r>
-      <w:proofErr w:type="gramEnd"/>
-      <w:r>
-        <w:t xml:space="preserve"> Implementing full </w:t>
-      </w:r>
-      <w:proofErr w:type="spellStart"/>
-      <w:r>
-        <w:t>BasicSPA</w:t>
-      </w:r>
-      <w:proofErr w:type="spellEnd"/>
-      <w:r>
-        <w:t xml:space="preserve"> requirements instead of Iteration 1 SPA requirements).</w:t>
+        <w:t xml:space="preserve"> (e.g. Implementing full BasicSPA requirements instead of Iteration 1 SPA requirements).</w:t>
       </w:r>
     </w:p>
     <w:p>
@@ -2460,15 +2413,7 @@
         <w:jc w:val="both"/>
       </w:pPr>
       <w:r>
-        <w:t xml:space="preserve">You can include Gantt charts etc. to substitute the </w:t>
-      </w:r>
-      <w:proofErr w:type="gramStart"/>
-      <w:r>
-        <w:t>tables, if</w:t>
-      </w:r>
-      <w:proofErr w:type="gramEnd"/>
-      <w:r>
-        <w:t xml:space="preserve"> it expresses your plan better.</w:t>
+        <w:t>You can include Gantt charts etc. to substitute the tables, if it expresses your plan better.</w:t>
       </w:r>
     </w:p>
     <w:p>
@@ -3887,15 +3832,7 @@
         <w:jc w:val="both"/>
       </w:pPr>
       <w:r>
-        <w:t xml:space="preserve">Your Query Processor should consist of Query </w:t>
-      </w:r>
-      <w:proofErr w:type="spellStart"/>
-      <w:r>
-        <w:t>Preprocessor</w:t>
-      </w:r>
-      <w:proofErr w:type="spellEnd"/>
-      <w:r>
-        <w:t xml:space="preserve"> (Parser + Validator) and Query Evaluator.</w:t>
+        <w:t>Your Query Processor should consist of Query Preprocessor (Parser + Validator) and Query Evaluator.</w:t>
       </w:r>
     </w:p>
     <w:p>
@@ -3925,15 +3862,7 @@
         <w:jc w:val="both"/>
       </w:pPr>
       <w:r>
-        <w:t xml:space="preserve">For Query </w:t>
-      </w:r>
-      <w:proofErr w:type="spellStart"/>
-      <w:r>
-        <w:t>Preprocessor</w:t>
-      </w:r>
-      <w:proofErr w:type="spellEnd"/>
-      <w:r>
-        <w:t>, d</w:t>
+        <w:t>For Query Preprocessor, d</w:t>
       </w:r>
       <w:r>
         <w:t>escribe how you parse and validate PQL queries. You should describe the validation rules used</w:t>
@@ -3969,15 +3898,7 @@
         <w:t>For Query Evaluator, describe your evaluation strategies</w:t>
       </w:r>
       <w:r>
-        <w:t xml:space="preserve"> and optimisations. Show examples of how evaluation is done and its intermediate / </w:t>
-      </w:r>
-      <w:proofErr w:type="gramStart"/>
-      <w:r>
-        <w:t>final results</w:t>
-      </w:r>
-      <w:proofErr w:type="gramEnd"/>
-      <w:r>
-        <w:t xml:space="preserve"> table.</w:t>
+        <w:t xml:space="preserve"> and optimisations. Show examples of how evaluation is done and its intermediate / final results table.</w:t>
       </w:r>
     </w:p>
     <w:p>
@@ -4154,15 +4075,7 @@
         <w:jc w:val="both"/>
       </w:pPr>
       <w:r>
-        <w:t>Any other requirements for running this test case (</w:t>
-      </w:r>
-      <w:proofErr w:type="gramStart"/>
-      <w:r>
-        <w:t>e.g.</w:t>
-      </w:r>
-      <w:proofErr w:type="gramEnd"/>
-      <w:r>
-        <w:t xml:space="preserve"> to run a test case for a component, you may need to implement a simulated environment)</w:t>
+        <w:t>Any other requirements for running this test case (e.g. to run a test case for a component, you may need to implement a simulated environment)</w:t>
       </w:r>
     </w:p>
     <w:p>
@@ -4351,15 +4264,7 @@
         <w:jc w:val="both"/>
       </w:pPr>
       <w:r>
-        <w:t xml:space="preserve">Provide two sample test cases in </w:t>
-      </w:r>
-      <w:proofErr w:type="spellStart"/>
-      <w:r>
-        <w:t>AutoTester</w:t>
-      </w:r>
-      <w:proofErr w:type="spellEnd"/>
-      <w:r>
-        <w:t xml:space="preserve"> format.</w:t>
+        <w:t>Provide two sample test cases in AutoTester format.</w:t>
       </w:r>
     </w:p>
     <w:p>
@@ -4551,31 +4456,7 @@
         <w:jc w:val="both"/>
       </w:pPr>
       <w:r>
-        <w:t xml:space="preserve">Describe how you implement </w:t>
-      </w:r>
-      <w:proofErr w:type="spellStart"/>
-      <w:r>
-        <w:t>NextBip</w:t>
-      </w:r>
-      <w:proofErr w:type="spellEnd"/>
-      <w:r>
-        <w:t xml:space="preserve">/* and </w:t>
-      </w:r>
-      <w:proofErr w:type="spellStart"/>
-      <w:r>
-        <w:t>AffectsBip</w:t>
-      </w:r>
-      <w:proofErr w:type="spellEnd"/>
-      <w:r>
-        <w:t>/</w:t>
-      </w:r>
-      <w:proofErr w:type="gramStart"/>
-      <w:r>
-        <w:t>* .</w:t>
-      </w:r>
-      <w:proofErr w:type="gramEnd"/>
-      <w:r>
-        <w:t xml:space="preserve"> It should contain:</w:t>
+        <w:t>Describe how you implement NextBip/* and AffectsBip/* . It should contain:</w:t>
       </w:r>
     </w:p>
     <w:p>
@@ -4623,15 +4504,7 @@
         <w:jc w:val="both"/>
       </w:pPr>
       <w:r>
-        <w:t xml:space="preserve">Basically, this section is a </w:t>
-      </w:r>
-      <w:proofErr w:type="gramStart"/>
-      <w:r>
-        <w:t>mini-report</w:t>
-      </w:r>
-      <w:proofErr w:type="gramEnd"/>
-      <w:r>
-        <w:t xml:space="preserve"> for extensions.</w:t>
+        <w:t>Basically, this section is a mini-report for extensions.</w:t>
       </w:r>
     </w:p>
     <w:p>
@@ -4969,11 +4842,9 @@
         </w:numPr>
         <w:jc w:val="both"/>
       </w:pPr>
-      <w:proofErr w:type="spellStart"/>
       <w:r>
         <w:t>VarTable</w:t>
       </w:r>
-      <w:proofErr w:type="spellEnd"/>
     </w:p>
     <w:p>
       <w:pPr>
@@ -4984,11 +4855,9 @@
         </w:numPr>
         <w:jc w:val="both"/>
       </w:pPr>
-      <w:proofErr w:type="spellStart"/>
       <w:r>
         <w:t>ProcTable</w:t>
       </w:r>
-      <w:proofErr w:type="spellEnd"/>
     </w:p>
     <w:p>
       <w:pPr>
@@ -5450,16 +5319,8 @@
               <w:rPr>
                 <w:rFonts w:ascii="Courier New" w:hAnsi="Courier New" w:cs="Courier New"/>
               </w:rPr>
-              <w:t xml:space="preserve">1.  read </w:t>
-            </w:r>
-            <w:proofErr w:type="gramStart"/>
-            <w:r>
-              <w:rPr>
-                <w:rFonts w:ascii="Courier New" w:hAnsi="Courier New" w:cs="Courier New"/>
-              </w:rPr>
-              <w:t>x;</w:t>
-            </w:r>
-            <w:proofErr w:type="gramEnd"/>
+              <w:t>1.  read x;</w:t>
+            </w:r>
           </w:p>
           <w:p>
             <w:pPr>
@@ -5474,16 +5335,8 @@
               <w:rPr>
                 <w:rFonts w:ascii="Courier New" w:hAnsi="Courier New" w:cs="Courier New"/>
               </w:rPr>
-              <w:t xml:space="preserve">2.  read </w:t>
-            </w:r>
-            <w:proofErr w:type="gramStart"/>
-            <w:r>
-              <w:rPr>
-                <w:rFonts w:ascii="Courier New" w:hAnsi="Courier New" w:cs="Courier New"/>
-              </w:rPr>
-              <w:t>y;</w:t>
-            </w:r>
-            <w:proofErr w:type="gramEnd"/>
+              <w:t>2.  read y;</w:t>
+            </w:r>
           </w:p>
           <w:p>
             <w:pPr>
@@ -5498,21 +5351,7 @@
               <w:rPr>
                 <w:rFonts w:ascii="Courier New" w:hAnsi="Courier New" w:cs="Courier New"/>
               </w:rPr>
-              <w:t>3.  while (</w:t>
-            </w:r>
-            <w:proofErr w:type="gramStart"/>
-            <w:r>
-              <w:rPr>
-                <w:rFonts w:ascii="Courier New" w:hAnsi="Courier New" w:cs="Courier New"/>
-              </w:rPr>
-              <w:t>y !</w:t>
-            </w:r>
-            <w:proofErr w:type="gramEnd"/>
-            <w:r>
-              <w:rPr>
-                <w:rFonts w:ascii="Courier New" w:hAnsi="Courier New" w:cs="Courier New"/>
-              </w:rPr>
-              <w:t>= 0) {</w:t>
+              <w:t>3.  while (y != 0) {</w:t>
             </w:r>
           </w:p>
           <w:p>
@@ -5528,16 +5367,8 @@
               <w:rPr>
                 <w:rFonts w:ascii="Courier New" w:hAnsi="Courier New" w:cs="Courier New"/>
               </w:rPr>
-              <w:t xml:space="preserve">4.      x = x / </w:t>
-            </w:r>
-            <w:proofErr w:type="gramStart"/>
-            <w:r>
-              <w:rPr>
-                <w:rFonts w:ascii="Courier New" w:hAnsi="Courier New" w:cs="Courier New"/>
-              </w:rPr>
-              <w:t>y;</w:t>
-            </w:r>
-            <w:proofErr w:type="gramEnd"/>
+              <w:t>4.      x = x / y;</w:t>
+            </w:r>
           </w:p>
           <w:p>
             <w:pPr>
@@ -5552,16 +5383,8 @@
               <w:rPr>
                 <w:rFonts w:ascii="Courier New" w:hAnsi="Courier New" w:cs="Courier New"/>
               </w:rPr>
-              <w:t>5.      read y</w:t>
-            </w:r>
-            <w:proofErr w:type="gramStart"/>
-            <w:r>
-              <w:rPr>
-                <w:rFonts w:ascii="Courier New" w:hAnsi="Courier New" w:cs="Courier New"/>
-              </w:rPr>
-              <w:t>; }</w:t>
-            </w:r>
-            <w:proofErr w:type="gramEnd"/>
+              <w:t>5.      read y; }</w:t>
+            </w:r>
           </w:p>
           <w:p>
             <w:pPr>
@@ -5576,16 +5399,8 @@
               <w:rPr>
                 <w:rFonts w:ascii="Courier New" w:hAnsi="Courier New" w:cs="Courier New"/>
               </w:rPr>
-              <w:t>6.  print x</w:t>
-            </w:r>
-            <w:proofErr w:type="gramStart"/>
-            <w:r>
-              <w:rPr>
-                <w:rFonts w:ascii="Courier New" w:hAnsi="Courier New" w:cs="Courier New"/>
-              </w:rPr>
-              <w:t>; }</w:t>
-            </w:r>
-            <w:proofErr w:type="gramEnd"/>
+              <w:t>6.  print x; }</w:t>
+            </w:r>
           </w:p>
         </w:tc>
         <w:tc>
@@ -5605,30 +5420,8 @@
               <w:rPr>
                 <w:rFonts w:ascii="Courier New" w:hAnsi="Courier New" w:cs="Courier New"/>
               </w:rPr>
-              <w:t xml:space="preserve">assign a; </w:t>
-            </w:r>
-            <w:proofErr w:type="spellStart"/>
-            <w:r>
-              <w:rPr>
-                <w:rFonts w:ascii="Courier New" w:hAnsi="Courier New" w:cs="Courier New"/>
-              </w:rPr>
-              <w:t>stmt</w:t>
-            </w:r>
-            <w:proofErr w:type="spellEnd"/>
-            <w:r>
-              <w:rPr>
-                <w:rFonts w:ascii="Courier New" w:hAnsi="Courier New" w:cs="Courier New"/>
-              </w:rPr>
-              <w:t xml:space="preserve"> s; variable </w:t>
-            </w:r>
-            <w:proofErr w:type="gramStart"/>
-            <w:r>
-              <w:rPr>
-                <w:rFonts w:ascii="Courier New" w:hAnsi="Courier New" w:cs="Courier New"/>
-              </w:rPr>
-              <w:t>v;</w:t>
-            </w:r>
-            <w:proofErr w:type="gramEnd"/>
+              <w:t>assign a; stmt s; variable v;</w:t>
+            </w:r>
           </w:p>
           <w:tbl>
             <w:tblPr>
@@ -5678,21 +5471,7 @@
                     <w:rPr>
                       <w:rFonts w:ascii="Courier New" w:hAnsi="Courier New" w:cs="Courier New"/>
                     </w:rPr>
-                    <w:t xml:space="preserve">Select a pattern </w:t>
-                  </w:r>
-                  <w:proofErr w:type="gramStart"/>
-                  <w:r>
-                    <w:rPr>
-                      <w:rFonts w:ascii="Courier New" w:hAnsi="Courier New" w:cs="Courier New"/>
-                    </w:rPr>
-                    <w:t>a(</w:t>
-                  </w:r>
-                  <w:proofErr w:type="gramEnd"/>
-                  <w:r>
-                    <w:rPr>
-                      <w:rFonts w:ascii="Courier New" w:hAnsi="Courier New" w:cs="Courier New"/>
-                    </w:rPr>
-                    <w:t>“x”, _”y”_)</w:t>
+                    <w:t>Select a pattern a(“x”, _”y”_)</w:t>
                   </w:r>
                 </w:p>
               </w:tc>
@@ -6169,23 +5948,7 @@
         </w:numPr>
       </w:pPr>
       <w:r>
-        <w:t xml:space="preserve">Write a sequence of steps describing how Parser works with </w:t>
-      </w:r>
-      <w:proofErr w:type="spellStart"/>
-      <w:r>
-        <w:t>ProcTable</w:t>
-      </w:r>
-      <w:proofErr w:type="spellEnd"/>
-      <w:r>
-        <w:t xml:space="preserve"> &amp; </w:t>
-      </w:r>
-      <w:proofErr w:type="spellStart"/>
-      <w:r>
-        <w:t>VarTable</w:t>
-      </w:r>
-      <w:proofErr w:type="spellEnd"/>
-      <w:r>
-        <w:t>.</w:t>
+        <w:t>Write a sequence of steps describing how Parser works with ProcTable &amp; VarTable.</w:t>
       </w:r>
       <w:r>
         <w:br/>
@@ -6203,15 +5966,7 @@
         </w:numPr>
       </w:pPr>
       <w:r>
-        <w:t xml:space="preserve">Insert “main” to </w:t>
-      </w:r>
-      <w:proofErr w:type="spellStart"/>
-      <w:r>
-        <w:t>ProcTable</w:t>
-      </w:r>
-      <w:proofErr w:type="spellEnd"/>
-      <w:r>
-        <w:t>, return index</w:t>
+        <w:t>Insert “main” to ProcTable, return index</w:t>
       </w:r>
     </w:p>
     <w:p>
@@ -6223,15 +5978,7 @@
         </w:numPr>
       </w:pPr>
       <w:r>
-        <w:t xml:space="preserve">Insert “x” to </w:t>
-      </w:r>
-      <w:proofErr w:type="spellStart"/>
-      <w:r>
-        <w:t>VarTable</w:t>
-      </w:r>
-      <w:proofErr w:type="spellEnd"/>
-      <w:r>
-        <w:t>, return index</w:t>
+        <w:t>Insert “x” to VarTable, return index</w:t>
       </w:r>
     </w:p>
     <w:p>
@@ -6283,15 +6030,7 @@
         </w:numPr>
       </w:pPr>
       <w:r>
-        <w:t xml:space="preserve">Describe how Query Processor works with AST and </w:t>
-      </w:r>
-      <w:proofErr w:type="spellStart"/>
-      <w:r>
-        <w:t>VarTable</w:t>
-      </w:r>
-      <w:proofErr w:type="spellEnd"/>
-      <w:r>
-        <w:t xml:space="preserve"> when evaluating Query #1</w:t>
+        <w:t>Describe how Query Processor works with AST and VarTable when evaluating Query #1</w:t>
       </w:r>
       <w:r>
         <w:br/>
@@ -6347,26 +6086,8 @@
           <w:numId w:val="8"/>
         </w:numPr>
       </w:pPr>
-      <w:proofErr w:type="spellStart"/>
-      <w:r>
-        <w:t>isMatch</w:t>
-      </w:r>
-      <w:proofErr w:type="spellEnd"/>
-      <w:r>
-        <w:t>(</w:t>
-      </w:r>
-      <w:proofErr w:type="spellStart"/>
-      <w:r>
-        <w:t>p</w:t>
-      </w:r>
-      <w:proofErr w:type="gramStart"/>
-      <w:r>
-        <w:t>,”assign</w:t>
-      </w:r>
-      <w:proofErr w:type="spellEnd"/>
-      <w:proofErr w:type="gramEnd"/>
-      <w:r>
-        <w:t>”)</w:t>
+      <w:r>
+        <w:t>isMatch(p,”assign”)</w:t>
       </w:r>
       <w:r>
         <w:t xml:space="preserve"> – no</w:t>
@@ -8334,7 +8055,12 @@
 </file>
 
 <file path=customXml/item1.xml><?xml version="1.0" encoding="utf-8"?>
-<b:Sources xmlns:b="http://schemas.openxmlformats.org/officeDocument/2006/bibliography" xmlns="http://schemas.openxmlformats.org/officeDocument/2006/bibliography" SelectedStyle="\APASixthEditionOfficeOnline.xsl" StyleName="APA" Version="6"/>
+<?mso-contentType ?>
+<FormTemplates xmlns="http://schemas.microsoft.com/sharepoint/v3/contenttype/forms">
+  <Display>DocumentLibraryForm</Display>
+  <Edit>DocumentLibraryForm</Edit>
+  <New>DocumentLibraryForm</New>
+</FormTemplates>
 </file>
 
 <file path=customXml/item2.xml><?xml version="1.0" encoding="utf-8"?>
@@ -8496,12 +8222,7 @@
 </file>
 
 <file path=customXml/item3.xml><?xml version="1.0" encoding="utf-8"?>
-<?mso-contentType ?>
-<FormTemplates xmlns="http://schemas.microsoft.com/sharepoint/v3/contenttype/forms">
-  <Display>DocumentLibraryForm</Display>
-  <Edit>DocumentLibraryForm</Edit>
-  <New>DocumentLibraryForm</New>
-</FormTemplates>
+<b:Sources xmlns:b="http://schemas.openxmlformats.org/officeDocument/2006/bibliography" xmlns="http://schemas.openxmlformats.org/officeDocument/2006/bibliography" SelectedStyle="\APASixthEditionOfficeOnline.xsl" StyleName="APA" Version="6"/>
 </file>
 
 <file path=customXml/item4.xml><?xml version="1.0" encoding="utf-8"?>
@@ -8511,6 +8232,32 @@
 </file>
 
 <file path=customXml/itemProps1.xml><?xml version="1.0" encoding="utf-8"?>
+<ds:datastoreItem xmlns:ds="http://schemas.openxmlformats.org/officeDocument/2006/customXml" ds:itemID="{9B3EDD86-3C8D-4A05-AD3B-6F8DBB3169E9}">
+  <ds:schemaRefs>
+    <ds:schemaRef ds:uri="http://schemas.microsoft.com/sharepoint/v3/contenttype/forms"/>
+  </ds:schemaRefs>
+</ds:datastoreItem>
+</file>
+
+<file path=customXml/itemProps2.xml><?xml version="1.0" encoding="utf-8"?>
+<ds:datastoreItem xmlns:ds="http://schemas.openxmlformats.org/officeDocument/2006/customXml" ds:itemID="{D08EC2F6-874A-4C7A-B340-9765E25A6033}">
+  <ds:schemaRefs>
+    <ds:schemaRef ds:uri="http://schemas.microsoft.com/office/2006/metadata/contentType"/>
+    <ds:schemaRef ds:uri="http://schemas.microsoft.com/office/2006/metadata/properties/metaAttributes"/>
+    <ds:schemaRef ds:uri="http://www.w3.org/2001/XMLSchema"/>
+    <ds:schemaRef ds:uri="http://schemas.microsoft.com/office/2006/metadata/properties"/>
+    <ds:schemaRef ds:uri="c9b2d5d6-b1a1-4455-9cfc-a85ca9e3c0e8"/>
+    <ds:schemaRef ds:uri="http://schemas.microsoft.com/office/2006/documentManagement/types"/>
+    <ds:schemaRef ds:uri="http://schemas.microsoft.com/office/infopath/2007/PartnerControls"/>
+    <ds:schemaRef ds:uri="http://schemas.openxmlformats.org/package/2006/metadata/core-properties"/>
+    <ds:schemaRef ds:uri="http://purl.org/dc/elements/1.1/"/>
+    <ds:schemaRef ds:uri="http://purl.org/dc/terms/"/>
+    <ds:schemaRef ds:uri="http://schemas.microsoft.com/internal/obd"/>
+  </ds:schemaRefs>
+</ds:datastoreItem>
+</file>
+
+<file path=customXml/itemProps3.xml><?xml version="1.0" encoding="utf-8"?>
 <ds:datastoreItem xmlns:ds="http://schemas.openxmlformats.org/officeDocument/2006/customXml" ds:itemID="{75604EAE-020F-45EA-A2DD-CA78268AE04A}">
   <ds:schemaRefs>
     <ds:schemaRef ds:uri="http://schemas.openxmlformats.org/officeDocument/2006/bibliography"/>
@@ -8518,30 +8265,11 @@
 </ds:datastoreItem>
 </file>
 
-<file path=customXml/itemProps2.xml><?xml version="1.0" encoding="utf-8"?>
-<ds:datastoreItem xmlns:ds="http://schemas.openxmlformats.org/officeDocument/2006/customXml" ds:itemID="{D08EC2F6-874A-4C7A-B340-9765E25A6033}"/>
-</file>
-
-<file path=customXml/itemProps3.xml><?xml version="1.0" encoding="utf-8"?>
-<ds:datastoreItem xmlns:ds="http://schemas.openxmlformats.org/officeDocument/2006/customXml" ds:itemID="{9B3EDD86-3C8D-4A05-AD3B-6F8DBB3169E9}">
-  <ds:schemaRefs>
-    <ds:schemaRef ds:uri="http://schemas.microsoft.com/sharepoint/v3/contenttype/forms"/>
-  </ds:schemaRefs>
-</ds:datastoreItem>
-</file>
-
 <file path=customXml/itemProps4.xml><?xml version="1.0" encoding="utf-8"?>
 <ds:datastoreItem xmlns:ds="http://schemas.openxmlformats.org/officeDocument/2006/customXml" ds:itemID="{BF218AA1-1DB4-4EEB-91D0-5BC32EDF130F}">
   <ds:schemaRefs>
-    <ds:schemaRef ds:uri="http://purl.org/dc/terms/"/>
-    <ds:schemaRef ds:uri="http://schemas.openxmlformats.org/package/2006/metadata/core-properties"/>
-    <ds:schemaRef ds:uri="http://purl.org/dc/dcmitype/"/>
-    <ds:schemaRef ds:uri="http://schemas.microsoft.com/office/2006/documentManagement/types"/>
-    <ds:schemaRef ds:uri="http://purl.org/dc/elements/1.1/"/>
     <ds:schemaRef ds:uri="http://schemas.microsoft.com/office/2006/metadata/properties"/>
     <ds:schemaRef ds:uri="http://schemas.microsoft.com/office/infopath/2007/PartnerControls"/>
-    <ds:schemaRef ds:uri="c9b2d5d6-b1a1-4455-9cfc-a85ca9e3c0e8"/>
-    <ds:schemaRef ds:uri="http://www.w3.org/XML/1998/namespace"/>
   </ds:schemaRefs>
 </ds:datastoreItem>
 </file>
--- a/report-template/report-template.docx
+++ b/report-template/report-template.docx
@@ -2606,270 +2606,6 @@
     </w:p>
     <w:p>
       <w:pPr>
-        <w:contextualSpacing/>
-        <w:jc w:val="both"/>
-      </w:pPr>
-    </w:p>
-    <w:tbl>
-      <w:tblPr>
-        <w:tblStyle w:val="TableGrid"/>
-        <w:tblW w:w="5000" w:type="pct"/>
-        <w:tblLook w:val="04A0" w:firstRow="1" w:lastRow="0" w:firstColumn="1" w:lastColumn="0" w:noHBand="0" w:noVBand="1"/>
-      </w:tblPr>
-      <w:tblGrid>
-        <w:gridCol w:w="1271"/>
-        <w:gridCol w:w="7745"/>
-      </w:tblGrid>
-      <w:tr>
-        <w:trPr>
-          <w:trHeight w:val="403"/>
-        </w:trPr>
-        <w:tc>
-          <w:tcPr>
-            <w:tcW w:w="5000" w:type="pct"/>
-            <w:gridSpan w:val="2"/>
-          </w:tcPr>
-          <w:p>
-            <w:pPr>
-              <w:spacing w:line="360" w:lineRule="auto"/>
-              <w:contextualSpacing/>
-              <w:jc w:val="both"/>
-            </w:pPr>
-            <w:r>
-              <w:t>Week 1 (11 Jan – 17 Jan)</w:t>
-            </w:r>
-          </w:p>
-        </w:tc>
-      </w:tr>
-      <w:tr>
-        <w:trPr>
-          <w:trHeight w:val="403"/>
-        </w:trPr>
-        <w:tc>
-          <w:tcPr>
-            <w:tcW w:w="705" w:type="pct"/>
-          </w:tcPr>
-          <w:p>
-            <w:pPr>
-              <w:spacing w:line="360" w:lineRule="auto"/>
-              <w:contextualSpacing/>
-              <w:jc w:val="both"/>
-            </w:pPr>
-            <w:r>
-              <w:t>Person A</w:t>
-            </w:r>
-          </w:p>
-        </w:tc>
-        <w:tc>
-          <w:tcPr>
-            <w:tcW w:w="4295" w:type="pct"/>
-          </w:tcPr>
-          <w:p>
-            <w:pPr>
-              <w:spacing w:line="360" w:lineRule="auto"/>
-              <w:contextualSpacing/>
-              <w:jc w:val="both"/>
-            </w:pPr>
-            <w:r>
-              <w:t>Task 1</w:t>
-            </w:r>
-          </w:p>
-          <w:p>
-            <w:pPr>
-              <w:spacing w:line="360" w:lineRule="auto"/>
-              <w:contextualSpacing/>
-              <w:jc w:val="both"/>
-            </w:pPr>
-            <w:r>
-              <w:t>Task 2</w:t>
-            </w:r>
-          </w:p>
-        </w:tc>
-      </w:tr>
-      <w:tr>
-        <w:trPr>
-          <w:trHeight w:val="403"/>
-        </w:trPr>
-        <w:tc>
-          <w:tcPr>
-            <w:tcW w:w="705" w:type="pct"/>
-          </w:tcPr>
-          <w:p>
-            <w:pPr>
-              <w:spacing w:line="360" w:lineRule="auto"/>
-              <w:contextualSpacing/>
-              <w:jc w:val="both"/>
-            </w:pPr>
-            <w:r>
-              <w:t>Person B</w:t>
-            </w:r>
-          </w:p>
-        </w:tc>
-        <w:tc>
-          <w:tcPr>
-            <w:tcW w:w="4295" w:type="pct"/>
-          </w:tcPr>
-          <w:p>
-            <w:pPr>
-              <w:spacing w:line="360" w:lineRule="auto"/>
-              <w:contextualSpacing/>
-              <w:jc w:val="both"/>
-            </w:pPr>
-            <w:r>
-              <w:t>Task 3</w:t>
-            </w:r>
-          </w:p>
-          <w:p>
-            <w:pPr>
-              <w:spacing w:line="360" w:lineRule="auto"/>
-              <w:contextualSpacing/>
-              <w:jc w:val="both"/>
-            </w:pPr>
-            <w:r>
-              <w:t>Task 4</w:t>
-            </w:r>
-          </w:p>
-        </w:tc>
-      </w:tr>
-      <w:tr>
-        <w:trPr>
-          <w:trHeight w:val="403"/>
-        </w:trPr>
-        <w:tc>
-          <w:tcPr>
-            <w:tcW w:w="705" w:type="pct"/>
-          </w:tcPr>
-          <w:p>
-            <w:pPr>
-              <w:spacing w:line="360" w:lineRule="auto"/>
-              <w:contextualSpacing/>
-              <w:jc w:val="both"/>
-            </w:pPr>
-            <w:r>
-              <w:t>Person C</w:t>
-            </w:r>
-          </w:p>
-        </w:tc>
-        <w:tc>
-          <w:tcPr>
-            <w:tcW w:w="4295" w:type="pct"/>
-          </w:tcPr>
-          <w:p>
-            <w:pPr>
-              <w:spacing w:line="360" w:lineRule="auto"/>
-              <w:contextualSpacing/>
-              <w:jc w:val="both"/>
-            </w:pPr>
-          </w:p>
-        </w:tc>
-      </w:tr>
-      <w:tr>
-        <w:trPr>
-          <w:trHeight w:val="403"/>
-        </w:trPr>
-        <w:tc>
-          <w:tcPr>
-            <w:tcW w:w="705" w:type="pct"/>
-          </w:tcPr>
-          <w:p>
-            <w:pPr>
-              <w:spacing w:line="360" w:lineRule="auto"/>
-              <w:contextualSpacing/>
-              <w:jc w:val="both"/>
-            </w:pPr>
-            <w:r>
-              <w:t>Person D</w:t>
-            </w:r>
-          </w:p>
-        </w:tc>
-        <w:tc>
-          <w:tcPr>
-            <w:tcW w:w="4295" w:type="pct"/>
-          </w:tcPr>
-          <w:p>
-            <w:pPr>
-              <w:spacing w:line="360" w:lineRule="auto"/>
-              <w:contextualSpacing/>
-              <w:jc w:val="both"/>
-            </w:pPr>
-          </w:p>
-        </w:tc>
-      </w:tr>
-      <w:tr>
-        <w:trPr>
-          <w:trHeight w:val="403"/>
-        </w:trPr>
-        <w:tc>
-          <w:tcPr>
-            <w:tcW w:w="705" w:type="pct"/>
-          </w:tcPr>
-          <w:p>
-            <w:pPr>
-              <w:spacing w:line="360" w:lineRule="auto"/>
-              <w:contextualSpacing/>
-              <w:jc w:val="both"/>
-            </w:pPr>
-            <w:r>
-              <w:t>Person E</w:t>
-            </w:r>
-          </w:p>
-        </w:tc>
-        <w:tc>
-          <w:tcPr>
-            <w:tcW w:w="4295" w:type="pct"/>
-          </w:tcPr>
-          <w:p>
-            <w:pPr>
-              <w:spacing w:line="360" w:lineRule="auto"/>
-              <w:contextualSpacing/>
-              <w:jc w:val="both"/>
-            </w:pPr>
-          </w:p>
-        </w:tc>
-      </w:tr>
-      <w:tr>
-        <w:trPr>
-          <w:trHeight w:val="403"/>
-        </w:trPr>
-        <w:tc>
-          <w:tcPr>
-            <w:tcW w:w="705" w:type="pct"/>
-          </w:tcPr>
-          <w:p>
-            <w:pPr>
-              <w:spacing w:line="360" w:lineRule="auto"/>
-              <w:contextualSpacing/>
-              <w:jc w:val="both"/>
-            </w:pPr>
-            <w:r>
-              <w:t>Person F</w:t>
-            </w:r>
-          </w:p>
-        </w:tc>
-        <w:tc>
-          <w:tcPr>
-            <w:tcW w:w="4295" w:type="pct"/>
-          </w:tcPr>
-          <w:p>
-            <w:pPr>
-              <w:spacing w:line="360" w:lineRule="auto"/>
-              <w:contextualSpacing/>
-              <w:jc w:val="both"/>
-            </w:pPr>
-          </w:p>
-        </w:tc>
-      </w:tr>
-    </w:tbl>
-    <w:p>
-      <w:pPr>
-        <w:contextualSpacing/>
-        <w:jc w:val="both"/>
-      </w:pPr>
-    </w:p>
-    <w:p>
-      <w:pPr>
-        <w:contextualSpacing/>
-        <w:jc w:val="both"/>
         <w:rPr>
           <w:rFonts w:asciiTheme="majorHAnsi" w:eastAsiaTheme="majorEastAsia" w:hAnsiTheme="majorHAnsi" w:cstheme="majorBidi"/>
           <w:color w:val="2F5496" w:themeColor="accent1" w:themeShade="BF"/>
@@ -2877,6 +2613,7 @@
           <w:szCs w:val="26"/>
         </w:rPr>
       </w:pPr>
+      <w:bookmarkStart w:id="3" w:name="_Toc61188269"/>
       <w:r>
         <w:br w:type="page"/>
       </w:r>
@@ -2888,7 +2625,6 @@
         <w:contextualSpacing/>
         <w:jc w:val="both"/>
       </w:pPr>
-      <w:bookmarkStart w:id="3" w:name="_Toc61188269"/>
       <w:r>
         <w:lastRenderedPageBreak/>
         <w:t>2.2 Iteration __ Plan</w:t>
@@ -3037,312 +2773,29 @@
     </w:p>
     <w:p>
       <w:pPr>
+        <w:rPr>
+          <w:rFonts w:asciiTheme="majorHAnsi" w:eastAsiaTheme="majorEastAsia" w:hAnsiTheme="majorHAnsi" w:cstheme="majorBidi"/>
+          <w:color w:val="2F5496" w:themeColor="accent1" w:themeShade="BF"/>
+          <w:sz w:val="32"/>
+          <w:szCs w:val="32"/>
+        </w:rPr>
+      </w:pPr>
+      <w:bookmarkStart w:id="4" w:name="_Toc61188270"/>
+      <w:r>
+        <w:br w:type="page"/>
+      </w:r>
+    </w:p>
+    <w:p>
+      <w:pPr>
+        <w:pStyle w:val="Heading1"/>
+        <w:spacing w:before="0"/>
         <w:contextualSpacing/>
         <w:jc w:val="both"/>
         <w:rPr>
           <w:b/>
           <w:bCs/>
-          <w:u w:val="single"/>
-        </w:rPr>
-      </w:pPr>
-    </w:p>
-    <w:tbl>
-      <w:tblPr>
-        <w:tblStyle w:val="TableGrid"/>
-        <w:tblW w:w="5000" w:type="pct"/>
-        <w:tblLook w:val="04A0" w:firstRow="1" w:lastRow="0" w:firstColumn="1" w:lastColumn="0" w:noHBand="0" w:noVBand="1"/>
-      </w:tblPr>
-      <w:tblGrid>
-        <w:gridCol w:w="1271"/>
-        <w:gridCol w:w="7745"/>
-      </w:tblGrid>
-      <w:tr>
-        <w:trPr>
-          <w:trHeight w:val="403"/>
-        </w:trPr>
-        <w:tc>
-          <w:tcPr>
-            <w:tcW w:w="5000" w:type="pct"/>
-            <w:gridSpan w:val="2"/>
-          </w:tcPr>
-          <w:p>
-            <w:pPr>
-              <w:spacing w:line="360" w:lineRule="auto"/>
-              <w:contextualSpacing/>
-              <w:jc w:val="both"/>
-            </w:pPr>
-            <w:r>
-              <w:t>Week 1 (11 Jan – 17 Jan)</w:t>
-            </w:r>
-          </w:p>
-        </w:tc>
-      </w:tr>
-      <w:tr>
-        <w:trPr>
-          <w:trHeight w:val="403"/>
-        </w:trPr>
-        <w:tc>
-          <w:tcPr>
-            <w:tcW w:w="705" w:type="pct"/>
-          </w:tcPr>
-          <w:p>
-            <w:pPr>
-              <w:spacing w:line="360" w:lineRule="auto"/>
-              <w:contextualSpacing/>
-              <w:jc w:val="both"/>
-            </w:pPr>
-            <w:r>
-              <w:t>Person A</w:t>
-            </w:r>
-          </w:p>
-        </w:tc>
-        <w:tc>
-          <w:tcPr>
-            <w:tcW w:w="4295" w:type="pct"/>
-          </w:tcPr>
-          <w:p>
-            <w:pPr>
-              <w:spacing w:line="360" w:lineRule="auto"/>
-              <w:contextualSpacing/>
-              <w:jc w:val="both"/>
-            </w:pPr>
-            <w:r>
-              <w:t>Activity 1</w:t>
-            </w:r>
-          </w:p>
-          <w:p>
-            <w:pPr>
-              <w:spacing w:line="360" w:lineRule="auto"/>
-              <w:contextualSpacing/>
-              <w:jc w:val="both"/>
-            </w:pPr>
-            <w:r>
-              <w:t>Activity 2</w:t>
-            </w:r>
-          </w:p>
-          <w:p>
-            <w:pPr>
-              <w:spacing w:line="360" w:lineRule="auto"/>
-              <w:contextualSpacing/>
-              <w:jc w:val="both"/>
-            </w:pPr>
-            <w:r>
-              <w:t>Activity 3</w:t>
-            </w:r>
-          </w:p>
-        </w:tc>
-      </w:tr>
-      <w:tr>
-        <w:trPr>
-          <w:trHeight w:val="403"/>
-        </w:trPr>
-        <w:tc>
-          <w:tcPr>
-            <w:tcW w:w="705" w:type="pct"/>
-          </w:tcPr>
-          <w:p>
-            <w:pPr>
-              <w:spacing w:line="360" w:lineRule="auto"/>
-              <w:contextualSpacing/>
-              <w:jc w:val="both"/>
-            </w:pPr>
-            <w:r>
-              <w:t>Person B</w:t>
-            </w:r>
-          </w:p>
-        </w:tc>
-        <w:tc>
-          <w:tcPr>
-            <w:tcW w:w="4295" w:type="pct"/>
-          </w:tcPr>
-          <w:p>
-            <w:pPr>
-              <w:spacing w:line="360" w:lineRule="auto"/>
-              <w:contextualSpacing/>
-              <w:jc w:val="both"/>
-            </w:pPr>
-            <w:r>
-              <w:t>Activity 1</w:t>
-            </w:r>
-          </w:p>
-          <w:p>
-            <w:pPr>
-              <w:spacing w:line="360" w:lineRule="auto"/>
-              <w:contextualSpacing/>
-              <w:jc w:val="both"/>
-            </w:pPr>
-            <w:r>
-              <w:t>Activity 2</w:t>
-            </w:r>
-          </w:p>
-          <w:p>
-            <w:pPr>
-              <w:spacing w:line="360" w:lineRule="auto"/>
-              <w:contextualSpacing/>
-              <w:jc w:val="both"/>
-            </w:pPr>
-            <w:r>
-              <w:t>Activity 3</w:t>
-            </w:r>
-          </w:p>
-        </w:tc>
-      </w:tr>
-      <w:tr>
-        <w:trPr>
-          <w:trHeight w:val="403"/>
-        </w:trPr>
-        <w:tc>
-          <w:tcPr>
-            <w:tcW w:w="705" w:type="pct"/>
-          </w:tcPr>
-          <w:p>
-            <w:pPr>
-              <w:spacing w:line="360" w:lineRule="auto"/>
-              <w:contextualSpacing/>
-              <w:jc w:val="both"/>
-            </w:pPr>
-            <w:r>
-              <w:t>Person C</w:t>
-            </w:r>
-          </w:p>
-        </w:tc>
-        <w:tc>
-          <w:tcPr>
-            <w:tcW w:w="4295" w:type="pct"/>
-          </w:tcPr>
-          <w:p>
-            <w:pPr>
-              <w:spacing w:line="360" w:lineRule="auto"/>
-              <w:contextualSpacing/>
-              <w:jc w:val="both"/>
-            </w:pPr>
-          </w:p>
-        </w:tc>
-      </w:tr>
-      <w:tr>
-        <w:trPr>
-          <w:trHeight w:val="403"/>
-        </w:trPr>
-        <w:tc>
-          <w:tcPr>
-            <w:tcW w:w="705" w:type="pct"/>
-          </w:tcPr>
-          <w:p>
-            <w:pPr>
-              <w:spacing w:line="360" w:lineRule="auto"/>
-              <w:contextualSpacing/>
-              <w:jc w:val="both"/>
-            </w:pPr>
-            <w:r>
-              <w:t>Person D</w:t>
-            </w:r>
-          </w:p>
-        </w:tc>
-        <w:tc>
-          <w:tcPr>
-            <w:tcW w:w="4295" w:type="pct"/>
-          </w:tcPr>
-          <w:p>
-            <w:pPr>
-              <w:spacing w:line="360" w:lineRule="auto"/>
-              <w:contextualSpacing/>
-              <w:jc w:val="both"/>
-            </w:pPr>
-          </w:p>
-        </w:tc>
-      </w:tr>
-      <w:tr>
-        <w:trPr>
-          <w:trHeight w:val="403"/>
-        </w:trPr>
-        <w:tc>
-          <w:tcPr>
-            <w:tcW w:w="705" w:type="pct"/>
-          </w:tcPr>
-          <w:p>
-            <w:pPr>
-              <w:spacing w:line="360" w:lineRule="auto"/>
-              <w:contextualSpacing/>
-              <w:jc w:val="both"/>
-            </w:pPr>
-            <w:r>
-              <w:t>Person E</w:t>
-            </w:r>
-          </w:p>
-        </w:tc>
-        <w:tc>
-          <w:tcPr>
-            <w:tcW w:w="4295" w:type="pct"/>
-          </w:tcPr>
-          <w:p>
-            <w:pPr>
-              <w:spacing w:line="360" w:lineRule="auto"/>
-              <w:contextualSpacing/>
-              <w:jc w:val="both"/>
-            </w:pPr>
-          </w:p>
-        </w:tc>
-      </w:tr>
-      <w:tr>
-        <w:trPr>
-          <w:trHeight w:val="403"/>
-        </w:trPr>
-        <w:tc>
-          <w:tcPr>
-            <w:tcW w:w="705" w:type="pct"/>
-          </w:tcPr>
-          <w:p>
-            <w:pPr>
-              <w:spacing w:line="360" w:lineRule="auto"/>
-              <w:contextualSpacing/>
-              <w:jc w:val="both"/>
-            </w:pPr>
-            <w:r>
-              <w:t>Person F</w:t>
-            </w:r>
-          </w:p>
-        </w:tc>
-        <w:tc>
-          <w:tcPr>
-            <w:tcW w:w="4295" w:type="pct"/>
-          </w:tcPr>
-          <w:p>
-            <w:pPr>
-              <w:spacing w:line="360" w:lineRule="auto"/>
-              <w:contextualSpacing/>
-              <w:jc w:val="both"/>
-            </w:pPr>
-          </w:p>
-        </w:tc>
-      </w:tr>
-    </w:tbl>
-    <w:p>
-      <w:pPr>
-        <w:contextualSpacing/>
-        <w:jc w:val="both"/>
-      </w:pPr>
-    </w:p>
-    <w:p>
-      <w:pPr>
-        <w:contextualSpacing/>
-        <w:jc w:val="both"/>
-      </w:pPr>
-      <w:r>
-        <w:br w:type="page"/>
-      </w:r>
-    </w:p>
-    <w:p>
-      <w:pPr>
-        <w:pStyle w:val="Heading1"/>
-        <w:spacing w:before="0"/>
-        <w:contextualSpacing/>
-        <w:jc w:val="both"/>
-        <w:rPr>
-          <w:b/>
-          <w:bCs/>
-        </w:rPr>
-      </w:pPr>
-      <w:bookmarkStart w:id="4" w:name="_Toc61188270"/>
+        </w:rPr>
+      </w:pPr>
       <w:r>
         <w:lastRenderedPageBreak/>
         <w:t>3 SPA Design</w:t>
@@ -8055,15 +7508,16 @@
 </file>
 
 <file path=customXml/item1.xml><?xml version="1.0" encoding="utf-8"?>
-<?mso-contentType ?>
-<FormTemplates xmlns="http://schemas.microsoft.com/sharepoint/v3/contenttype/forms">
-  <Display>DocumentLibraryForm</Display>
-  <Edit>DocumentLibraryForm</Edit>
-  <New>DocumentLibraryForm</New>
-</FormTemplates>
+<p:properties xmlns:p="http://schemas.microsoft.com/office/2006/metadata/properties" xmlns:xsi="http://www.w3.org/2001/XMLSchema-instance" xmlns:pc="http://schemas.microsoft.com/office/infopath/2007/PartnerControls">
+  <documentManagement/>
+</p:properties>
 </file>
 
 <file path=customXml/item2.xml><?xml version="1.0" encoding="utf-8"?>
+<b:Sources xmlns:b="http://schemas.openxmlformats.org/officeDocument/2006/bibliography" xmlns="http://schemas.openxmlformats.org/officeDocument/2006/bibliography" SelectedStyle="\APASixthEditionOfficeOnline.xsl" StyleName="APA" Version="6"/>
+</file>
+
+<file path=customXml/item3.xml><?xml version="1.0" encoding="utf-8"?>
 <ct:contentTypeSchema xmlns:ct="http://schemas.microsoft.com/office/2006/metadata/contentType" xmlns:ma="http://schemas.microsoft.com/office/2006/metadata/properties/metaAttributes" ct:_="" ma:_="" ma:contentTypeName="Document" ma:contentTypeID="0x01010021F2204CDFDAF64A8C8D477B56206637" ma:contentTypeVersion="6" ma:contentTypeDescription="Create a new document." ma:contentTypeScope="" ma:versionID="f71449643bbed24b88899965caec0174">
   <xsd:schema xmlns:xsd="http://www.w3.org/2001/XMLSchema" xmlns:xs="http://www.w3.org/2001/XMLSchema" xmlns:p="http://schemas.microsoft.com/office/2006/metadata/properties" xmlns:ns2="c9b2d5d6-b1a1-4455-9cfc-a85ca9e3c0e8" targetNamespace="http://schemas.microsoft.com/office/2006/metadata/properties" ma:root="true" ma:fieldsID="a04951a73f9956a5485858b1c00f2453" ns2:_="">
     <xsd:import namespace="c9b2d5d6-b1a1-4455-9cfc-a85ca9e3c0e8"/>
@@ -8221,25 +7675,33 @@
 </ct:contentTypeSchema>
 </file>
 
-<file path=customXml/item3.xml><?xml version="1.0" encoding="utf-8"?>
-<b:Sources xmlns:b="http://schemas.openxmlformats.org/officeDocument/2006/bibliography" xmlns="http://schemas.openxmlformats.org/officeDocument/2006/bibliography" SelectedStyle="\APASixthEditionOfficeOnline.xsl" StyleName="APA" Version="6"/>
-</file>
-
 <file path=customXml/item4.xml><?xml version="1.0" encoding="utf-8"?>
-<p:properties xmlns:p="http://schemas.microsoft.com/office/2006/metadata/properties" xmlns:xsi="http://www.w3.org/2001/XMLSchema-instance" xmlns:pc="http://schemas.microsoft.com/office/infopath/2007/PartnerControls">
-  <documentManagement/>
-</p:properties>
+<?mso-contentType ?>
+<FormTemplates xmlns="http://schemas.microsoft.com/sharepoint/v3/contenttype/forms">
+  <Display>DocumentLibraryForm</Display>
+  <Edit>DocumentLibraryForm</Edit>
+  <New>DocumentLibraryForm</New>
+</FormTemplates>
 </file>
 
 <file path=customXml/itemProps1.xml><?xml version="1.0" encoding="utf-8"?>
-<ds:datastoreItem xmlns:ds="http://schemas.openxmlformats.org/officeDocument/2006/customXml" ds:itemID="{9B3EDD86-3C8D-4A05-AD3B-6F8DBB3169E9}">
+<ds:datastoreItem xmlns:ds="http://schemas.openxmlformats.org/officeDocument/2006/customXml" ds:itemID="{BF218AA1-1DB4-4EEB-91D0-5BC32EDF130F}">
   <ds:schemaRefs>
-    <ds:schemaRef ds:uri="http://schemas.microsoft.com/sharepoint/v3/contenttype/forms"/>
+    <ds:schemaRef ds:uri="http://schemas.microsoft.com/office/2006/metadata/properties"/>
+    <ds:schemaRef ds:uri="http://schemas.microsoft.com/office/infopath/2007/PartnerControls"/>
   </ds:schemaRefs>
 </ds:datastoreItem>
 </file>
 
 <file path=customXml/itemProps2.xml><?xml version="1.0" encoding="utf-8"?>
+<ds:datastoreItem xmlns:ds="http://schemas.openxmlformats.org/officeDocument/2006/customXml" ds:itemID="{75604EAE-020F-45EA-A2DD-CA78268AE04A}">
+  <ds:schemaRefs>
+    <ds:schemaRef ds:uri="http://schemas.openxmlformats.org/officeDocument/2006/bibliography"/>
+  </ds:schemaRefs>
+</ds:datastoreItem>
+</file>
+
+<file path=customXml/itemProps3.xml><?xml version="1.0" encoding="utf-8"?>
 <ds:datastoreItem xmlns:ds="http://schemas.openxmlformats.org/officeDocument/2006/customXml" ds:itemID="{D08EC2F6-874A-4C7A-B340-9765E25A6033}">
   <ds:schemaRefs>
     <ds:schemaRef ds:uri="http://schemas.microsoft.com/office/2006/metadata/contentType"/>
@@ -8257,19 +7719,10 @@
 </ds:datastoreItem>
 </file>
 
-<file path=customXml/itemProps3.xml><?xml version="1.0" encoding="utf-8"?>
-<ds:datastoreItem xmlns:ds="http://schemas.openxmlformats.org/officeDocument/2006/customXml" ds:itemID="{75604EAE-020F-45EA-A2DD-CA78268AE04A}">
+<file path=customXml/itemProps4.xml><?xml version="1.0" encoding="utf-8"?>
+<ds:datastoreItem xmlns:ds="http://schemas.openxmlformats.org/officeDocument/2006/customXml" ds:itemID="{9B3EDD86-3C8D-4A05-AD3B-6F8DBB3169E9}">
   <ds:schemaRefs>
-    <ds:schemaRef ds:uri="http://schemas.openxmlformats.org/officeDocument/2006/bibliography"/>
-  </ds:schemaRefs>
-</ds:datastoreItem>
-</file>
-
-<file path=customXml/itemProps4.xml><?xml version="1.0" encoding="utf-8"?>
-<ds:datastoreItem xmlns:ds="http://schemas.openxmlformats.org/officeDocument/2006/customXml" ds:itemID="{BF218AA1-1DB4-4EEB-91D0-5BC32EDF130F}">
-  <ds:schemaRefs>
-    <ds:schemaRef ds:uri="http://schemas.microsoft.com/office/2006/metadata/properties"/>
-    <ds:schemaRef ds:uri="http://schemas.microsoft.com/office/infopath/2007/PartnerControls"/>
+    <ds:schemaRef ds:uri="http://schemas.microsoft.com/sharepoint/v3/contenttype/forms"/>
   </ds:schemaRefs>
 </ds:datastoreItem>
 </file>
--- a/report-template/report-template.docx
+++ b/report-template/report-template.docx
@@ -2312,7 +2312,23 @@
         <w:t>Describe any bonus features you have implemented for SPA</w:t>
       </w:r>
       <w:r>
-        <w:t xml:space="preserve"> (e.g. Implementing full BasicSPA requirements instead of Iteration 1 SPA requirements).</w:t>
+        <w:t xml:space="preserve"> (</w:t>
+      </w:r>
+      <w:proofErr w:type="gramStart"/>
+      <w:r>
+        <w:t>e.g.</w:t>
+      </w:r>
+      <w:proofErr w:type="gramEnd"/>
+      <w:r>
+        <w:t xml:space="preserve"> Implementing full </w:t>
+      </w:r>
+      <w:proofErr w:type="spellStart"/>
+      <w:r>
+        <w:t>BasicSPA</w:t>
+      </w:r>
+      <w:proofErr w:type="spellEnd"/>
+      <w:r>
+        <w:t xml:space="preserve"> requirements instead of Iteration 1 SPA requirements).</w:t>
       </w:r>
     </w:p>
     <w:p>
@@ -2413,7 +2429,15 @@
         <w:jc w:val="both"/>
       </w:pPr>
       <w:r>
-        <w:t>You can include Gantt charts etc. to substitute the tables, if it expresses your plan better.</w:t>
+        <w:t xml:space="preserve">You can include Gantt charts etc. to substitute the </w:t>
+      </w:r>
+      <w:proofErr w:type="gramStart"/>
+      <w:r>
+        <w:t>tables, if</w:t>
+      </w:r>
+      <w:proofErr w:type="gramEnd"/>
+      <w:r>
+        <w:t xml:space="preserve"> it expresses your plan better.</w:t>
       </w:r>
     </w:p>
     <w:p>
@@ -2843,13 +2867,6 @@
         <w:contextualSpacing/>
         <w:jc w:val="both"/>
       </w:pPr>
-      <w:r>
-        <w:rPr>
-          <w:b/>
-          <w:bCs/>
-        </w:rPr>
-        <w:t xml:space="preserve">[Iteration 2/3] </w:t>
-      </w:r>
       <w:r>
         <w:t>Design patterns provide standardized solutions to design problems. By applying a design pattern, you usually win more flexibility, but an overall program solution may be more complex to work with. Evaluate the trade-offs involved in terms of expected benefits and cost of applying a design pattern.</w:t>
       </w:r>
@@ -2938,14 +2955,7 @@
         <w:jc w:val="both"/>
       </w:pPr>
       <w:r>
-        <w:rPr>
-          <w:b/>
-          <w:bCs/>
-        </w:rPr>
-        <w:t>[Iteration 2/3]</w:t>
-      </w:r>
-      <w:r>
-        <w:t xml:space="preserve"> At the end of each subsection, document important design decisions. Follow guidelines in lecture notes and in-class activities to analy</w:t>
+        <w:t>At the end of each subsection, document important design decisions. Follow guidelines in lecture notes and in-class activities to analy</w:t>
       </w:r>
       <w:r>
         <w:t>s</w:t>
@@ -3012,6 +3022,13 @@
         <w:jc w:val="both"/>
       </w:pPr>
       <w:r>
+        <w:rPr>
+          <w:b/>
+          <w:bCs/>
+        </w:rPr>
+        <w:t xml:space="preserve">[Iteration 2/3] </w:t>
+      </w:r>
+      <w:r>
         <w:t>Solutions to speed up information access in PKB</w:t>
       </w:r>
     </w:p>
@@ -3025,10 +3042,7 @@
         <w:jc w:val="both"/>
       </w:pPr>
       <w:r>
-        <w:t>Query evaluation and o</w:t>
-      </w:r>
-      <w:r>
-        <w:t>ptimisation strategies</w:t>
+        <w:t>Query evaluation</w:t>
       </w:r>
     </w:p>
     <w:p>
@@ -3041,6 +3055,50 @@
         <w:jc w:val="both"/>
       </w:pPr>
       <w:r>
+        <w:rPr>
+          <w:b/>
+          <w:bCs/>
+        </w:rPr>
+        <w:t xml:space="preserve">[Iteration </w:t>
+      </w:r>
+      <w:r>
+        <w:rPr>
+          <w:b/>
+          <w:bCs/>
+        </w:rPr>
+        <w:t>2/</w:t>
+      </w:r>
+      <w:r>
+        <w:rPr>
+          <w:b/>
+          <w:bCs/>
+        </w:rPr>
+        <w:t>3]</w:t>
+      </w:r>
+      <w:r>
+        <w:rPr>
+          <w:b/>
+          <w:bCs/>
+        </w:rPr>
+        <w:t xml:space="preserve"> </w:t>
+      </w:r>
+      <w:r>
+        <w:t>O</w:t>
+      </w:r>
+      <w:r>
+        <w:t>ptimisation strategies</w:t>
+      </w:r>
+    </w:p>
+    <w:p>
+      <w:pPr>
+        <w:pStyle w:val="ListParagraph"/>
+        <w:numPr>
+          <w:ilvl w:val="0"/>
+          <w:numId w:val="1"/>
+        </w:numPr>
+        <w:jc w:val="both"/>
+      </w:pPr>
+      <w:r>
         <w:t>Any other issue that is important</w:t>
       </w:r>
     </w:p>
@@ -3285,7 +3343,15 @@
         <w:jc w:val="both"/>
       </w:pPr>
       <w:r>
-        <w:t>Your Query Processor should consist of Query Preprocessor (Parser + Validator) and Query Evaluator.</w:t>
+        <w:t xml:space="preserve">Your Query Processor should consist of Query </w:t>
+      </w:r>
+      <w:proofErr w:type="spellStart"/>
+      <w:r>
+        <w:t>Preprocessor</w:t>
+      </w:r>
+      <w:proofErr w:type="spellEnd"/>
+      <w:r>
+        <w:t xml:space="preserve"> (Parser + Validator) and Query Evaluator.</w:t>
       </w:r>
     </w:p>
     <w:p>
@@ -3315,7 +3381,15 @@
         <w:jc w:val="both"/>
       </w:pPr>
       <w:r>
-        <w:t>For Query Preprocessor, d</w:t>
+        <w:t xml:space="preserve">For Query </w:t>
+      </w:r>
+      <w:proofErr w:type="spellStart"/>
+      <w:r>
+        <w:t>Preprocessor</w:t>
+      </w:r>
+      <w:proofErr w:type="spellEnd"/>
+      <w:r>
+        <w:t>, d</w:t>
       </w:r>
       <w:r>
         <w:t>escribe how you parse and validate PQL queries. You should describe the validation rules used</w:t>
@@ -3351,7 +3425,15 @@
         <w:t>For Query Evaluator, describe your evaluation strategies</w:t>
       </w:r>
       <w:r>
-        <w:t xml:space="preserve"> and optimisations. Show examples of how evaluation is done and its intermediate / final results table.</w:t>
+        <w:t xml:space="preserve"> and optimisations. Show examples of how evaluation is done and its intermediate / </w:t>
+      </w:r>
+      <w:proofErr w:type="gramStart"/>
+      <w:r>
+        <w:t>final results</w:t>
+      </w:r>
+      <w:proofErr w:type="gramEnd"/>
+      <w:r>
+        <w:t xml:space="preserve"> table.</w:t>
       </w:r>
     </w:p>
     <w:p>
@@ -3528,7 +3610,15 @@
         <w:jc w:val="both"/>
       </w:pPr>
       <w:r>
-        <w:t>Any other requirements for running this test case (e.g. to run a test case for a component, you may need to implement a simulated environment)</w:t>
+        <w:t>Any other requirements for running this test case (</w:t>
+      </w:r>
+      <w:proofErr w:type="gramStart"/>
+      <w:r>
+        <w:t>e.g.</w:t>
+      </w:r>
+      <w:proofErr w:type="gramEnd"/>
+      <w:r>
+        <w:t xml:space="preserve"> to run a test case for a component, you may need to implement a simulated environment)</w:t>
       </w:r>
     </w:p>
     <w:p>
@@ -3717,7 +3807,15 @@
         <w:jc w:val="both"/>
       </w:pPr>
       <w:r>
-        <w:t>Provide two sample test cases in AutoTester format.</w:t>
+        <w:t xml:space="preserve">Provide two sample test cases in </w:t>
+      </w:r>
+      <w:proofErr w:type="spellStart"/>
+      <w:r>
+        <w:t>AutoTester</w:t>
+      </w:r>
+      <w:proofErr w:type="spellEnd"/>
+      <w:r>
+        <w:t xml:space="preserve"> format.</w:t>
       </w:r>
     </w:p>
     <w:p>
@@ -3909,7 +4007,31 @@
         <w:jc w:val="both"/>
       </w:pPr>
       <w:r>
-        <w:t>Describe how you implement NextBip/* and AffectsBip/* . It should contain:</w:t>
+        <w:t xml:space="preserve">Describe how you implement </w:t>
+      </w:r>
+      <w:proofErr w:type="spellStart"/>
+      <w:r>
+        <w:t>NextBip</w:t>
+      </w:r>
+      <w:proofErr w:type="spellEnd"/>
+      <w:r>
+        <w:t xml:space="preserve">/* and </w:t>
+      </w:r>
+      <w:proofErr w:type="spellStart"/>
+      <w:r>
+        <w:t>AffectsBip</w:t>
+      </w:r>
+      <w:proofErr w:type="spellEnd"/>
+      <w:r>
+        <w:t>/</w:t>
+      </w:r>
+      <w:proofErr w:type="gramStart"/>
+      <w:r>
+        <w:t>* .</w:t>
+      </w:r>
+      <w:proofErr w:type="gramEnd"/>
+      <w:r>
+        <w:t xml:space="preserve"> It should contain:</w:t>
       </w:r>
     </w:p>
     <w:p>
@@ -3957,7 +4079,15 @@
         <w:jc w:val="both"/>
       </w:pPr>
       <w:r>
-        <w:t>Basically, this section is a mini-report for extensions.</w:t>
+        <w:t xml:space="preserve">Basically, this section is a </w:t>
+      </w:r>
+      <w:proofErr w:type="gramStart"/>
+      <w:r>
+        <w:t>mini-report</w:t>
+      </w:r>
+      <w:proofErr w:type="gramEnd"/>
+      <w:r>
+        <w:t xml:space="preserve"> for extensions.</w:t>
       </w:r>
     </w:p>
     <w:p>
@@ -4295,9 +4425,11 @@
         </w:numPr>
         <w:jc w:val="both"/>
       </w:pPr>
+      <w:proofErr w:type="spellStart"/>
       <w:r>
         <w:t>VarTable</w:t>
       </w:r>
+      <w:proofErr w:type="spellEnd"/>
     </w:p>
     <w:p>
       <w:pPr>
@@ -4308,9 +4440,11 @@
         </w:numPr>
         <w:jc w:val="both"/>
       </w:pPr>
+      <w:proofErr w:type="spellStart"/>
       <w:r>
         <w:t>ProcTable</w:t>
       </w:r>
+      <w:proofErr w:type="spellEnd"/>
     </w:p>
     <w:p>
       <w:pPr>
@@ -4609,26 +4743,58 @@
       <w:pPr>
         <w:contextualSpacing/>
         <w:jc w:val="both"/>
-      </w:pPr>
-      <w:r>
         <w:rPr>
           <w:b/>
           <w:bCs/>
         </w:rPr>
-        <w:t xml:space="preserve">[Compulsory </w:t>
-      </w:r>
+      </w:pPr>
       <w:r>
         <w:rPr>
           <w:b/>
           <w:bCs/>
         </w:rPr>
-        <w:t>Appendix</w:t>
+        <w:t>[Good</w:t>
       </w:r>
       <w:r>
         <w:rPr>
           <w:b/>
           <w:bCs/>
         </w:rPr>
+        <w:t>-</w:t>
+      </w:r>
+      <w:r>
+        <w:rPr>
+          <w:b/>
+          <w:bCs/>
+        </w:rPr>
+        <w:t>to</w:t>
+      </w:r>
+      <w:r>
+        <w:rPr>
+          <w:b/>
+          <w:bCs/>
+        </w:rPr>
+        <w:t>-</w:t>
+      </w:r>
+      <w:r>
+        <w:rPr>
+          <w:b/>
+          <w:bCs/>
+        </w:rPr>
+        <w:t>have</w:t>
+      </w:r>
+      <w:r>
+        <w:rPr>
+          <w:b/>
+          <w:bCs/>
+        </w:rPr>
+        <w:t xml:space="preserve"> Appendix</w:t>
+      </w:r>
+      <w:r>
+        <w:rPr>
+          <w:b/>
+          <w:bCs/>
+        </w:rPr>
         <w:t>]</w:t>
       </w:r>
     </w:p>
@@ -4641,10 +4807,10 @@
         <w:t xml:space="preserve">To help you discover your APIs for PKB and Query Evaluator, </w:t>
       </w:r>
       <w:r>
-        <w:t xml:space="preserve">start by answering the following </w:t>
-      </w:r>
-      <w:r>
-        <w:t xml:space="preserve">the numbered </w:t>
+        <w:t xml:space="preserve">start by answering the </w:t>
+      </w:r>
+      <w:r>
+        <w:t xml:space="preserve">numbered </w:t>
       </w:r>
       <w:r>
         <w:t xml:space="preserve">questions. </w:t>
@@ -4653,12 +4819,36 @@
         <w:rPr>
           <w:u w:val="single"/>
         </w:rPr>
-        <w:t>You must attempt at least a question and write down the answer in this appendix</w:t>
+        <w:t xml:space="preserve">You </w:t>
       </w:r>
       <w:r>
         <w:rPr>
           <w:u w:val="single"/>
         </w:rPr>
+        <w:t>can</w:t>
+      </w:r>
+      <w:r>
+        <w:rPr>
+          <w:u w:val="single"/>
+        </w:rPr>
+        <w:t xml:space="preserve"> answer </w:t>
+      </w:r>
+      <w:r>
+        <w:rPr>
+          <w:u w:val="single"/>
+        </w:rPr>
+        <w:t xml:space="preserve">ONE question </w:t>
+      </w:r>
+      <w:r>
+        <w:rPr>
+          <w:u w:val="single"/>
+        </w:rPr>
+        <w:t>in this appendix</w:t>
+      </w:r>
+      <w:r>
+        <w:rPr>
+          <w:u w:val="single"/>
+        </w:rPr>
         <w:t xml:space="preserve"> to show t</w:t>
       </w:r>
       <w:r>
@@ -4672,6 +4862,12 @@
           <w:u w:val="single"/>
         </w:rPr>
         <w:t>.</w:t>
+      </w:r>
+      <w:r>
+        <w:rPr>
+          <w:u w:val="single"/>
+        </w:rPr>
+        <w:t xml:space="preserve"> You do not need to answer more than one question in this appendix, but they can still be used in discovering your APIs.</w:t>
       </w:r>
     </w:p>
     <w:p>
@@ -4772,8 +4968,16 @@
               <w:rPr>
                 <w:rFonts w:ascii="Courier New" w:hAnsi="Courier New" w:cs="Courier New"/>
               </w:rPr>
-              <w:t>1.  read x;</w:t>
-            </w:r>
+              <w:t xml:space="preserve">1.  read </w:t>
+            </w:r>
+            <w:proofErr w:type="gramStart"/>
+            <w:r>
+              <w:rPr>
+                <w:rFonts w:ascii="Courier New" w:hAnsi="Courier New" w:cs="Courier New"/>
+              </w:rPr>
+              <w:t>x;</w:t>
+            </w:r>
+            <w:proofErr w:type="gramEnd"/>
           </w:p>
           <w:p>
             <w:pPr>
@@ -4788,8 +4992,16 @@
               <w:rPr>
                 <w:rFonts w:ascii="Courier New" w:hAnsi="Courier New" w:cs="Courier New"/>
               </w:rPr>
-              <w:t>2.  read y;</w:t>
-            </w:r>
+              <w:t xml:space="preserve">2.  read </w:t>
+            </w:r>
+            <w:proofErr w:type="gramStart"/>
+            <w:r>
+              <w:rPr>
+                <w:rFonts w:ascii="Courier New" w:hAnsi="Courier New" w:cs="Courier New"/>
+              </w:rPr>
+              <w:t>y;</w:t>
+            </w:r>
+            <w:proofErr w:type="gramEnd"/>
           </w:p>
           <w:p>
             <w:pPr>
@@ -4804,7 +5016,21 @@
               <w:rPr>
                 <w:rFonts w:ascii="Courier New" w:hAnsi="Courier New" w:cs="Courier New"/>
               </w:rPr>
-              <w:t>3.  while (y != 0) {</w:t>
+              <w:t>3.  while (</w:t>
+            </w:r>
+            <w:proofErr w:type="gramStart"/>
+            <w:r>
+              <w:rPr>
+                <w:rFonts w:ascii="Courier New" w:hAnsi="Courier New" w:cs="Courier New"/>
+              </w:rPr>
+              <w:t>y !</w:t>
+            </w:r>
+            <w:proofErr w:type="gramEnd"/>
+            <w:r>
+              <w:rPr>
+                <w:rFonts w:ascii="Courier New" w:hAnsi="Courier New" w:cs="Courier New"/>
+              </w:rPr>
+              <w:t>= 0) {</w:t>
             </w:r>
           </w:p>
           <w:p>
@@ -4820,8 +5046,16 @@
               <w:rPr>
                 <w:rFonts w:ascii="Courier New" w:hAnsi="Courier New" w:cs="Courier New"/>
               </w:rPr>
-              <w:t>4.      x = x / y;</w:t>
-            </w:r>
+              <w:t xml:space="preserve">4.      x = x / </w:t>
+            </w:r>
+            <w:proofErr w:type="gramStart"/>
+            <w:r>
+              <w:rPr>
+                <w:rFonts w:ascii="Courier New" w:hAnsi="Courier New" w:cs="Courier New"/>
+              </w:rPr>
+              <w:t>y;</w:t>
+            </w:r>
+            <w:proofErr w:type="gramEnd"/>
           </w:p>
           <w:p>
             <w:pPr>
@@ -4836,8 +5070,16 @@
               <w:rPr>
                 <w:rFonts w:ascii="Courier New" w:hAnsi="Courier New" w:cs="Courier New"/>
               </w:rPr>
-              <w:t>5.      read y; }</w:t>
-            </w:r>
+              <w:t>5.      read y</w:t>
+            </w:r>
+            <w:proofErr w:type="gramStart"/>
+            <w:r>
+              <w:rPr>
+                <w:rFonts w:ascii="Courier New" w:hAnsi="Courier New" w:cs="Courier New"/>
+              </w:rPr>
+              <w:t>; }</w:t>
+            </w:r>
+            <w:proofErr w:type="gramEnd"/>
           </w:p>
           <w:p>
             <w:pPr>
@@ -4852,8 +5094,16 @@
               <w:rPr>
                 <w:rFonts w:ascii="Courier New" w:hAnsi="Courier New" w:cs="Courier New"/>
               </w:rPr>
-              <w:t>6.  print x; }</w:t>
-            </w:r>
+              <w:t>6.  print x</w:t>
+            </w:r>
+            <w:proofErr w:type="gramStart"/>
+            <w:r>
+              <w:rPr>
+                <w:rFonts w:ascii="Courier New" w:hAnsi="Courier New" w:cs="Courier New"/>
+              </w:rPr>
+              <w:t>; }</w:t>
+            </w:r>
+            <w:proofErr w:type="gramEnd"/>
           </w:p>
         </w:tc>
         <w:tc>
@@ -4873,8 +5123,30 @@
               <w:rPr>
                 <w:rFonts w:ascii="Courier New" w:hAnsi="Courier New" w:cs="Courier New"/>
               </w:rPr>
-              <w:t>assign a; stmt s; variable v;</w:t>
-            </w:r>
+              <w:t xml:space="preserve">assign a; </w:t>
+            </w:r>
+            <w:proofErr w:type="spellStart"/>
+            <w:r>
+              <w:rPr>
+                <w:rFonts w:ascii="Courier New" w:hAnsi="Courier New" w:cs="Courier New"/>
+              </w:rPr>
+              <w:t>stmt</w:t>
+            </w:r>
+            <w:proofErr w:type="spellEnd"/>
+            <w:r>
+              <w:rPr>
+                <w:rFonts w:ascii="Courier New" w:hAnsi="Courier New" w:cs="Courier New"/>
+              </w:rPr>
+              <w:t xml:space="preserve"> s; variable </w:t>
+            </w:r>
+            <w:proofErr w:type="gramStart"/>
+            <w:r>
+              <w:rPr>
+                <w:rFonts w:ascii="Courier New" w:hAnsi="Courier New" w:cs="Courier New"/>
+              </w:rPr>
+              <w:t>v;</w:t>
+            </w:r>
+            <w:proofErr w:type="gramEnd"/>
           </w:p>
           <w:tbl>
             <w:tblPr>
@@ -4924,7 +5196,21 @@
                     <w:rPr>
                       <w:rFonts w:ascii="Courier New" w:hAnsi="Courier New" w:cs="Courier New"/>
                     </w:rPr>
-                    <w:t>Select a pattern a(“x”, _”y”_)</w:t>
+                    <w:t xml:space="preserve">Select a pattern </w:t>
+                  </w:r>
+                  <w:proofErr w:type="gramStart"/>
+                  <w:r>
+                    <w:rPr>
+                      <w:rFonts w:ascii="Courier New" w:hAnsi="Courier New" w:cs="Courier New"/>
+                    </w:rPr>
+                    <w:t>a(</w:t>
+                  </w:r>
+                  <w:proofErr w:type="gramEnd"/>
+                  <w:r>
+                    <w:rPr>
+                      <w:rFonts w:ascii="Courier New" w:hAnsi="Courier New" w:cs="Courier New"/>
+                    </w:rPr>
+                    <w:t>“x”, _”y”_)</w:t>
                   </w:r>
                 </w:p>
               </w:tc>
@@ -5401,7 +5687,23 @@
         </w:numPr>
       </w:pPr>
       <w:r>
-        <w:t>Write a sequence of steps describing how Parser works with ProcTable &amp; VarTable.</w:t>
+        <w:t xml:space="preserve">Write a sequence of steps describing how Parser works with </w:t>
+      </w:r>
+      <w:proofErr w:type="spellStart"/>
+      <w:r>
+        <w:t>ProcTable</w:t>
+      </w:r>
+      <w:proofErr w:type="spellEnd"/>
+      <w:r>
+        <w:t xml:space="preserve"> &amp; </w:t>
+      </w:r>
+      <w:proofErr w:type="spellStart"/>
+      <w:r>
+        <w:t>VarTable</w:t>
+      </w:r>
+      <w:proofErr w:type="spellEnd"/>
+      <w:r>
+        <w:t>.</w:t>
       </w:r>
       <w:r>
         <w:br/>
@@ -5419,7 +5721,15 @@
         </w:numPr>
       </w:pPr>
       <w:r>
-        <w:t>Insert “main” to ProcTable, return index</w:t>
+        <w:t xml:space="preserve">Insert “main” to </w:t>
+      </w:r>
+      <w:proofErr w:type="spellStart"/>
+      <w:r>
+        <w:t>ProcTable</w:t>
+      </w:r>
+      <w:proofErr w:type="spellEnd"/>
+      <w:r>
+        <w:t>, return index</w:t>
       </w:r>
     </w:p>
     <w:p>
@@ -5431,7 +5741,15 @@
         </w:numPr>
       </w:pPr>
       <w:r>
-        <w:t>Insert “x” to VarTable, return index</w:t>
+        <w:t xml:space="preserve">Insert “x” to </w:t>
+      </w:r>
+      <w:proofErr w:type="spellStart"/>
+      <w:r>
+        <w:t>VarTable</w:t>
+      </w:r>
+      <w:proofErr w:type="spellEnd"/>
+      <w:r>
+        <w:t>, return index</w:t>
       </w:r>
     </w:p>
     <w:p>
@@ -5483,7 +5801,15 @@
         </w:numPr>
       </w:pPr>
       <w:r>
-        <w:t>Describe how Query Processor works with AST and VarTable when evaluating Query #1</w:t>
+        <w:t xml:space="preserve">Describe how Query Processor works with AST and </w:t>
+      </w:r>
+      <w:proofErr w:type="spellStart"/>
+      <w:r>
+        <w:t>VarTable</w:t>
+      </w:r>
+      <w:proofErr w:type="spellEnd"/>
+      <w:r>
+        <w:t xml:space="preserve"> when evaluating Query #1</w:t>
       </w:r>
       <w:r>
         <w:br/>
@@ -5539,8 +5865,26 @@
           <w:numId w:val="8"/>
         </w:numPr>
       </w:pPr>
-      <w:r>
-        <w:t>isMatch(p,”assign”)</w:t>
+      <w:proofErr w:type="spellStart"/>
+      <w:r>
+        <w:t>isMatch</w:t>
+      </w:r>
+      <w:proofErr w:type="spellEnd"/>
+      <w:r>
+        <w:t>(</w:t>
+      </w:r>
+      <w:proofErr w:type="spellStart"/>
+      <w:r>
+        <w:t>p</w:t>
+      </w:r>
+      <w:proofErr w:type="gramStart"/>
+      <w:r>
+        <w:t>,”assign</w:t>
+      </w:r>
+      <w:proofErr w:type="spellEnd"/>
+      <w:proofErr w:type="gramEnd"/>
+      <w:r>
+        <w:t>”)</w:t>
       </w:r>
       <w:r>
         <w:t xml:space="preserve"> – no</w:t>
@@ -7508,16 +7852,15 @@
 </file>
 
 <file path=customXml/item1.xml><?xml version="1.0" encoding="utf-8"?>
-<p:properties xmlns:p="http://schemas.microsoft.com/office/2006/metadata/properties" xmlns:xsi="http://www.w3.org/2001/XMLSchema-instance" xmlns:pc="http://schemas.microsoft.com/office/infopath/2007/PartnerControls">
-  <documentManagement/>
-</p:properties>
+<?mso-contentType ?>
+<FormTemplates xmlns="http://schemas.microsoft.com/sharepoint/v3/contenttype/forms">
+  <Display>DocumentLibraryForm</Display>
+  <Edit>DocumentLibraryForm</Edit>
+  <New>DocumentLibraryForm</New>
+</FormTemplates>
 </file>
 
 <file path=customXml/item2.xml><?xml version="1.0" encoding="utf-8"?>
-<b:Sources xmlns:b="http://schemas.openxmlformats.org/officeDocument/2006/bibliography" xmlns="http://schemas.openxmlformats.org/officeDocument/2006/bibliography" SelectedStyle="\APASixthEditionOfficeOnline.xsl" StyleName="APA" Version="6"/>
-</file>
-
-<file path=customXml/item3.xml><?xml version="1.0" encoding="utf-8"?>
 <ct:contentTypeSchema xmlns:ct="http://schemas.microsoft.com/office/2006/metadata/contentType" xmlns:ma="http://schemas.microsoft.com/office/2006/metadata/properties/metaAttributes" ct:_="" ma:_="" ma:contentTypeName="Document" ma:contentTypeID="0x01010021F2204CDFDAF64A8C8D477B56206637" ma:contentTypeVersion="6" ma:contentTypeDescription="Create a new document." ma:contentTypeScope="" ma:versionID="f71449643bbed24b88899965caec0174">
   <xsd:schema xmlns:xsd="http://www.w3.org/2001/XMLSchema" xmlns:xs="http://www.w3.org/2001/XMLSchema" xmlns:p="http://schemas.microsoft.com/office/2006/metadata/properties" xmlns:ns2="c9b2d5d6-b1a1-4455-9cfc-a85ca9e3c0e8" targetNamespace="http://schemas.microsoft.com/office/2006/metadata/properties" ma:root="true" ma:fieldsID="a04951a73f9956a5485858b1c00f2453" ns2:_="">
     <xsd:import namespace="c9b2d5d6-b1a1-4455-9cfc-a85ca9e3c0e8"/>
@@ -7675,33 +8018,25 @@
 </ct:contentTypeSchema>
 </file>
 
+<file path=customXml/item3.xml><?xml version="1.0" encoding="utf-8"?>
+<b:Sources xmlns:b="http://schemas.openxmlformats.org/officeDocument/2006/bibliography" xmlns="http://schemas.openxmlformats.org/officeDocument/2006/bibliography" SelectedStyle="\APASixthEditionOfficeOnline.xsl" StyleName="APA" Version="6"/>
+</file>
+
 <file path=customXml/item4.xml><?xml version="1.0" encoding="utf-8"?>
-<?mso-contentType ?>
-<FormTemplates xmlns="http://schemas.microsoft.com/sharepoint/v3/contenttype/forms">
-  <Display>DocumentLibraryForm</Display>
-  <Edit>DocumentLibraryForm</Edit>
-  <New>DocumentLibraryForm</New>
-</FormTemplates>
+<p:properties xmlns:p="http://schemas.microsoft.com/office/2006/metadata/properties" xmlns:xsi="http://www.w3.org/2001/XMLSchema-instance" xmlns:pc="http://schemas.microsoft.com/office/infopath/2007/PartnerControls">
+  <documentManagement/>
+</p:properties>
 </file>
 
 <file path=customXml/itemProps1.xml><?xml version="1.0" encoding="utf-8"?>
-<ds:datastoreItem xmlns:ds="http://schemas.openxmlformats.org/officeDocument/2006/customXml" ds:itemID="{BF218AA1-1DB4-4EEB-91D0-5BC32EDF130F}">
+<ds:datastoreItem xmlns:ds="http://schemas.openxmlformats.org/officeDocument/2006/customXml" ds:itemID="{9B3EDD86-3C8D-4A05-AD3B-6F8DBB3169E9}">
   <ds:schemaRefs>
-    <ds:schemaRef ds:uri="http://schemas.microsoft.com/office/2006/metadata/properties"/>
-    <ds:schemaRef ds:uri="http://schemas.microsoft.com/office/infopath/2007/PartnerControls"/>
+    <ds:schemaRef ds:uri="http://schemas.microsoft.com/sharepoint/v3/contenttype/forms"/>
   </ds:schemaRefs>
 </ds:datastoreItem>
 </file>
 
 <file path=customXml/itemProps2.xml><?xml version="1.0" encoding="utf-8"?>
-<ds:datastoreItem xmlns:ds="http://schemas.openxmlformats.org/officeDocument/2006/customXml" ds:itemID="{75604EAE-020F-45EA-A2DD-CA78268AE04A}">
-  <ds:schemaRefs>
-    <ds:schemaRef ds:uri="http://schemas.openxmlformats.org/officeDocument/2006/bibliography"/>
-  </ds:schemaRefs>
-</ds:datastoreItem>
-</file>
-
-<file path=customXml/itemProps3.xml><?xml version="1.0" encoding="utf-8"?>
 <ds:datastoreItem xmlns:ds="http://schemas.openxmlformats.org/officeDocument/2006/customXml" ds:itemID="{D08EC2F6-874A-4C7A-B340-9765E25A6033}">
   <ds:schemaRefs>
     <ds:schemaRef ds:uri="http://schemas.microsoft.com/office/2006/metadata/contentType"/>
@@ -7719,10 +8054,19 @@
 </ds:datastoreItem>
 </file>
 
+<file path=customXml/itemProps3.xml><?xml version="1.0" encoding="utf-8"?>
+<ds:datastoreItem xmlns:ds="http://schemas.openxmlformats.org/officeDocument/2006/customXml" ds:itemID="{75604EAE-020F-45EA-A2DD-CA78268AE04A}">
+  <ds:schemaRefs>
+    <ds:schemaRef ds:uri="http://schemas.openxmlformats.org/officeDocument/2006/bibliography"/>
+  </ds:schemaRefs>
+</ds:datastoreItem>
+</file>
+
 <file path=customXml/itemProps4.xml><?xml version="1.0" encoding="utf-8"?>
-<ds:datastoreItem xmlns:ds="http://schemas.openxmlformats.org/officeDocument/2006/customXml" ds:itemID="{9B3EDD86-3C8D-4A05-AD3B-6F8DBB3169E9}">
+<ds:datastoreItem xmlns:ds="http://schemas.openxmlformats.org/officeDocument/2006/customXml" ds:itemID="{BF218AA1-1DB4-4EEB-91D0-5BC32EDF130F}">
   <ds:schemaRefs>
-    <ds:schemaRef ds:uri="http://schemas.microsoft.com/sharepoint/v3/contenttype/forms"/>
+    <ds:schemaRef ds:uri="http://schemas.microsoft.com/office/2006/metadata/properties"/>
+    <ds:schemaRef ds:uri="http://schemas.microsoft.com/office/infopath/2007/PartnerControls"/>
   </ds:schemaRefs>
 </ds:datastoreItem>
 </file>
--- a/report-template/report-template.docx
+++ b/report-template/report-template.docx
@@ -1,6 +1,6 @@
 
 <file path=word/document.xml><?xml version="1.0" encoding="utf-8"?>
-<w:document xmlns:wpc="http://schemas.microsoft.com/office/word/2010/wordprocessingCanvas" xmlns:cx="http://schemas.microsoft.com/office/drawing/2014/chartex" xmlns:cx1="http://schemas.microsoft.com/office/drawing/2015/9/8/chartex" xmlns:cx2="http://schemas.microsoft.com/office/drawing/2015/10/21/chartex" xmlns:cx3="http://schemas.microsoft.com/office/drawing/2016/5/9/chartex" xmlns:cx4="http://schemas.microsoft.com/office/drawing/2016/5/10/chartex" xmlns:cx5="http://schemas.microsoft.com/office/drawing/2016/5/11/chartex" xmlns:cx6="http://schemas.microsoft.com/office/drawing/2016/5/12/chartex" xmlns:cx7="http://schemas.microsoft.com/office/drawing/2016/5/13/chartex" xmlns:cx8="http://schemas.microsoft.com/office/drawing/2016/5/14/chartex" xmlns:mc="http://schemas.openxmlformats.org/markup-compatibility/2006" xmlns:aink="http://schemas.microsoft.com/office/drawing/2016/ink" xmlns:am3d="http://schemas.microsoft.com/office/drawing/2017/model3d" xmlns:o="urn:schemas-microsoft-com:office:office" xmlns:r="http://schemas.openxmlformats.org/officeDocument/2006/relationships" xmlns:m="http://schemas.openxmlformats.org/officeDocument/2006/math" xmlns:v="urn:schemas-microsoft-com:vml" xmlns:wp14="http://schemas.microsoft.com/office/word/2010/wordprocessingDrawing" xmlns:wp="http://schemas.openxmlformats.org/drawingml/2006/wordprocessingDrawing" xmlns:w10="urn:schemas-microsoft-com:office:word" xmlns:w="http://schemas.openxmlformats.org/wordprocessingml/2006/main" xmlns:w14="http://schemas.microsoft.com/office/word/2010/wordml" xmlns:w15="http://schemas.microsoft.com/office/word/2012/wordml" xmlns:w16cex="http://schemas.microsoft.com/office/word/2018/wordml/cex" xmlns:w16cid="http://schemas.microsoft.com/office/word/2016/wordml/cid" xmlns:w16="http://schemas.microsoft.com/office/word/2018/wordml" xmlns:w16se="http://schemas.microsoft.com/office/word/2015/wordml/symex" xmlns:wpg="http://schemas.microsoft.com/office/word/2010/wordprocessingGroup" xmlns:wpi="http://schemas.microsoft.com/office/word/2010/wordprocessingInk" xmlns:wne="http://schemas.microsoft.com/office/word/2006/wordml" xmlns:wps="http://schemas.microsoft.com/office/word/2010/wordprocessingShape" mc:Ignorable="w14 w15 w16se w16cid w16 w16cex wp14">
+<w:document xmlns:wpc="http://schemas.microsoft.com/office/word/2010/wordprocessingCanvas" xmlns:cx="http://schemas.microsoft.com/office/drawing/2014/chartex" xmlns:cx1="http://schemas.microsoft.com/office/drawing/2015/9/8/chartex" xmlns:cx2="http://schemas.microsoft.com/office/drawing/2015/10/21/chartex" xmlns:cx3="http://schemas.microsoft.com/office/drawing/2016/5/9/chartex" xmlns:cx4="http://schemas.microsoft.com/office/drawing/2016/5/10/chartex" xmlns:cx5="http://schemas.microsoft.com/office/drawing/2016/5/11/chartex" xmlns:cx6="http://schemas.microsoft.com/office/drawing/2016/5/12/chartex" xmlns:cx7="http://schemas.microsoft.com/office/drawing/2016/5/13/chartex" xmlns:cx8="http://schemas.microsoft.com/office/drawing/2016/5/14/chartex" xmlns:mc="http://schemas.openxmlformats.org/markup-compatibility/2006" xmlns:aink="http://schemas.microsoft.com/office/drawing/2016/ink" xmlns:am3d="http://schemas.microsoft.com/office/drawing/2017/model3d" xmlns:o="urn:schemas-microsoft-com:office:office" xmlns:r="http://schemas.openxmlformats.org/officeDocument/2006/relationships" xmlns:m="http://schemas.openxmlformats.org/officeDocument/2006/math" xmlns:v="urn:schemas-microsoft-com:vml" xmlns:wp14="http://schemas.microsoft.com/office/word/2010/wordprocessingDrawing" xmlns:wp="http://schemas.openxmlformats.org/drawingml/2006/wordprocessingDrawing" xmlns:w10="urn:schemas-microsoft-com:office:word" xmlns:w="http://schemas.openxmlformats.org/wordprocessingml/2006/main" xmlns:w14="http://schemas.microsoft.com/office/word/2010/wordml" xmlns:w15="http://schemas.microsoft.com/office/word/2012/wordml" xmlns:w16cex="http://schemas.microsoft.com/office/word/2018/wordml/cex" xmlns:w16cid="http://schemas.microsoft.com/office/word/2016/wordml/cid" xmlns:w16="http://schemas.microsoft.com/office/word/2018/wordml" xmlns:w16sdtdh="http://schemas.microsoft.com/office/word/2020/wordml/sdtdatahash" xmlns:w16se="http://schemas.microsoft.com/office/word/2015/wordml/symex" xmlns:wpg="http://schemas.microsoft.com/office/word/2010/wordprocessingGroup" xmlns:wpi="http://schemas.microsoft.com/office/word/2010/wordprocessingInk" xmlns:wne="http://schemas.microsoft.com/office/word/2006/wordml" xmlns:wps="http://schemas.microsoft.com/office/word/2010/wordprocessingShape" mc:Ignorable="w14 w15 w16se w16cid w16 w16cex w16sdtdh wp14">
   <w:body>
     <w:p>
       <w:pPr>
@@ -116,7 +116,57 @@
           <w:sz w:val="44"/>
           <w:szCs w:val="44"/>
         </w:rPr>
-        <w:t>AY20/21 Semester 2</w:t>
+        <w:t>AY2</w:t>
+      </w:r>
+      <w:r>
+        <w:rPr>
+          <w:rFonts w:cstheme="minorHAnsi"/>
+          <w:b/>
+          <w:bCs/>
+          <w:sz w:val="44"/>
+          <w:szCs w:val="44"/>
+        </w:rPr>
+        <w:t>1</w:t>
+      </w:r>
+      <w:r>
+        <w:rPr>
+          <w:rFonts w:cstheme="minorHAnsi"/>
+          <w:b/>
+          <w:bCs/>
+          <w:sz w:val="44"/>
+          <w:szCs w:val="44"/>
+        </w:rPr>
+        <w:t>/2</w:t>
+      </w:r>
+      <w:r>
+        <w:rPr>
+          <w:rFonts w:cstheme="minorHAnsi"/>
+          <w:b/>
+          <w:bCs/>
+          <w:sz w:val="44"/>
+          <w:szCs w:val="44"/>
+        </w:rPr>
+        <w:t>2</w:t>
+      </w:r>
+      <w:r>
+        <w:rPr>
+          <w:rFonts w:cstheme="minorHAnsi"/>
+          <w:b/>
+          <w:bCs/>
+          <w:sz w:val="44"/>
+          <w:szCs w:val="44"/>
+        </w:rPr>
+        <w:t xml:space="preserve"> Semester </w:t>
+      </w:r>
+      <w:r>
+        <w:rPr>
+          <w:rFonts w:cstheme="minorHAnsi"/>
+          <w:b/>
+          <w:bCs/>
+          <w:sz w:val="44"/>
+          <w:szCs w:val="44"/>
+        </w:rPr>
+        <w:t>1</w:t>
       </w:r>
     </w:p>
     <w:p>
@@ -761,7 +811,7 @@
           <w:r>
             <w:fldChar w:fldCharType="separate"/>
           </w:r>
-          <w:hyperlink w:anchor="_Toc61188266" w:history="1">
+          <w:hyperlink w:anchor="_Toc79019868" w:history="1">
             <w:r>
               <w:rPr>
                 <w:rStyle w:val="Hyperlink"/>
@@ -788,7 +838,7 @@
                 <w:noProof/>
                 <w:webHidden/>
               </w:rPr>
-              <w:instrText xml:space="preserve"> PAGEREF _Toc61188266 \h </w:instrText>
+              <w:instrText xml:space="preserve"> PAGEREF _Toc79019868 \h </w:instrText>
             </w:r>
             <w:r>
               <w:rPr>
@@ -826,7 +876,7 @@
               <w:noProof/>
             </w:rPr>
           </w:pPr>
-          <w:hyperlink w:anchor="_Toc61188267" w:history="1">
+          <w:hyperlink w:anchor="_Toc79019869" w:history="1">
             <w:r>
               <w:rPr>
                 <w:rStyle w:val="Hyperlink"/>
@@ -853,7 +903,7 @@
                 <w:noProof/>
                 <w:webHidden/>
               </w:rPr>
-              <w:instrText xml:space="preserve"> PAGEREF _Toc61188267 \h </w:instrText>
+              <w:instrText xml:space="preserve"> PAGEREF _Toc79019869 \h </w:instrText>
             </w:r>
             <w:r>
               <w:rPr>
@@ -891,7 +941,7 @@
               <w:noProof/>
             </w:rPr>
           </w:pPr>
-          <w:hyperlink w:anchor="_Toc61188268" w:history="1">
+          <w:hyperlink w:anchor="_Toc79019870" w:history="1">
             <w:r>
               <w:rPr>
                 <w:rStyle w:val="Hyperlink"/>
@@ -918,7 +968,7 @@
                 <w:noProof/>
                 <w:webHidden/>
               </w:rPr>
-              <w:instrText xml:space="preserve"> PAGEREF _Toc61188268 \h </w:instrText>
+              <w:instrText xml:space="preserve"> PAGEREF _Toc79019870 \h </w:instrText>
             </w:r>
             <w:r>
               <w:rPr>
@@ -956,7 +1006,7 @@
               <w:noProof/>
             </w:rPr>
           </w:pPr>
-          <w:hyperlink w:anchor="_Toc61188269" w:history="1">
+          <w:hyperlink w:anchor="_Toc79019871" w:history="1">
             <w:r>
               <w:rPr>
                 <w:rStyle w:val="Hyperlink"/>
@@ -983,7 +1033,7 @@
                 <w:noProof/>
                 <w:webHidden/>
               </w:rPr>
-              <w:instrText xml:space="preserve"> PAGEREF _Toc61188269 \h </w:instrText>
+              <w:instrText xml:space="preserve"> PAGEREF _Toc79019871 \h </w:instrText>
             </w:r>
             <w:r>
               <w:rPr>
@@ -1021,7 +1071,7 @@
               <w:noProof/>
             </w:rPr>
           </w:pPr>
-          <w:hyperlink w:anchor="_Toc61188270" w:history="1">
+          <w:hyperlink w:anchor="_Toc79019872" w:history="1">
             <w:r>
               <w:rPr>
                 <w:rStyle w:val="Hyperlink"/>
@@ -1048,7 +1098,7 @@
                 <w:noProof/>
                 <w:webHidden/>
               </w:rPr>
-              <w:instrText xml:space="preserve"> PAGEREF _Toc61188270 \h </w:instrText>
+              <w:instrText xml:space="preserve"> PAGEREF _Toc79019872 \h </w:instrText>
             </w:r>
             <w:r>
               <w:rPr>
@@ -1086,13 +1136,13 @@
               <w:noProof/>
             </w:rPr>
           </w:pPr>
-          <w:hyperlink w:anchor="_Toc61188271" w:history="1">
+          <w:hyperlink w:anchor="_Toc79019873" w:history="1">
             <w:r>
               <w:rPr>
                 <w:rStyle w:val="Hyperlink"/>
                 <w:noProof/>
               </w:rPr>
-              <w:t>3.1 Source Processor</w:t>
+              <w:t>3.1 Architecture</w:t>
             </w:r>
             <w:r>
               <w:rPr>
@@ -1113,7 +1163,7 @@
                 <w:noProof/>
                 <w:webHidden/>
               </w:rPr>
-              <w:instrText xml:space="preserve"> PAGEREF _Toc61188271 \h </w:instrText>
+              <w:instrText xml:space="preserve"> PAGEREF _Toc79019873 \h </w:instrText>
             </w:r>
             <w:r>
               <w:rPr>
@@ -1151,13 +1201,13 @@
               <w:noProof/>
             </w:rPr>
           </w:pPr>
-          <w:hyperlink w:anchor="_Toc61188272" w:history="1">
+          <w:hyperlink w:anchor="_Toc79019874" w:history="1">
             <w:r>
               <w:rPr>
                 <w:rStyle w:val="Hyperlink"/>
                 <w:noProof/>
               </w:rPr>
-              <w:t>3.2 PKB</w:t>
+              <w:t>3.2 Source Processor</w:t>
             </w:r>
             <w:r>
               <w:rPr>
@@ -1178,7 +1228,7 @@
                 <w:noProof/>
                 <w:webHidden/>
               </w:rPr>
-              <w:instrText xml:space="preserve"> PAGEREF _Toc61188272 \h </w:instrText>
+              <w:instrText xml:space="preserve"> PAGEREF _Toc79019874 \h </w:instrText>
             </w:r>
             <w:r>
               <w:rPr>
@@ -1216,13 +1266,13 @@
               <w:noProof/>
             </w:rPr>
           </w:pPr>
-          <w:hyperlink w:anchor="_Toc61188273" w:history="1">
+          <w:hyperlink w:anchor="_Toc79019875" w:history="1">
             <w:r>
               <w:rPr>
                 <w:rStyle w:val="Hyperlink"/>
                 <w:noProof/>
               </w:rPr>
-              <w:t>3.3 Query Processor</w:t>
+              <w:t>3.3 PKB</w:t>
             </w:r>
             <w:r>
               <w:rPr>
@@ -1243,7 +1293,7 @@
                 <w:noProof/>
                 <w:webHidden/>
               </w:rPr>
-              <w:instrText xml:space="preserve"> PAGEREF _Toc61188273 \h </w:instrText>
+              <w:instrText xml:space="preserve"> PAGEREF _Toc79019875 \h </w:instrText>
             </w:r>
             <w:r>
               <w:rPr>
@@ -1264,6 +1314,71 @@
                 <w:webHidden/>
               </w:rPr>
               <w:t>7</w:t>
+            </w:r>
+            <w:r>
+              <w:rPr>
+                <w:noProof/>
+                <w:webHidden/>
+              </w:rPr>
+              <w:fldChar w:fldCharType="end"/>
+            </w:r>
+          </w:hyperlink>
+        </w:p>
+        <w:p>
+          <w:pPr>
+            <w:pStyle w:val="TOC2"/>
+            <w:rPr>
+              <w:noProof/>
+            </w:rPr>
+          </w:pPr>
+          <w:hyperlink w:anchor="_Toc79019876" w:history="1">
+            <w:r>
+              <w:rPr>
+                <w:rStyle w:val="Hyperlink"/>
+                <w:noProof/>
+              </w:rPr>
+              <w:t>3.4 Query Processor</w:t>
+            </w:r>
+            <w:r>
+              <w:rPr>
+                <w:noProof/>
+                <w:webHidden/>
+              </w:rPr>
+              <w:tab/>
+            </w:r>
+            <w:r>
+              <w:rPr>
+                <w:noProof/>
+                <w:webHidden/>
+              </w:rPr>
+              <w:fldChar w:fldCharType="begin"/>
+            </w:r>
+            <w:r>
+              <w:rPr>
+                <w:noProof/>
+                <w:webHidden/>
+              </w:rPr>
+              <w:instrText xml:space="preserve"> PAGEREF _Toc79019876 \h </w:instrText>
+            </w:r>
+            <w:r>
+              <w:rPr>
+                <w:noProof/>
+                <w:webHidden/>
+              </w:rPr>
+            </w:r>
+            <w:r>
+              <w:rPr>
+                <w:noProof/>
+                <w:webHidden/>
+              </w:rPr>
+              <w:fldChar w:fldCharType="separate"/>
+            </w:r>
+            <w:r>
+              <w:rPr>
+                <w:noProof/>
+                <w:webHidden/>
+              </w:rPr>
+              <w:t>8</w:t>
             </w:r>
             <w:r>
               <w:rPr>
@@ -1281,7 +1396,7 @@
               <w:noProof/>
             </w:rPr>
           </w:pPr>
-          <w:hyperlink w:anchor="_Toc61188274" w:history="1">
+          <w:hyperlink w:anchor="_Toc79019877" w:history="1">
             <w:r>
               <w:rPr>
                 <w:rStyle w:val="Hyperlink"/>
@@ -1308,7 +1423,7 @@
                 <w:noProof/>
                 <w:webHidden/>
               </w:rPr>
-              <w:instrText xml:space="preserve"> PAGEREF _Toc61188274 \h </w:instrText>
+              <w:instrText xml:space="preserve"> PAGEREF _Toc79019877 \h </w:instrText>
             </w:r>
             <w:r>
               <w:rPr>
@@ -1328,7 +1443,7 @@
                 <w:noProof/>
                 <w:webHidden/>
               </w:rPr>
-              <w:t>8</w:t>
+              <w:t>9</w:t>
             </w:r>
             <w:r>
               <w:rPr>
@@ -1346,7 +1461,7 @@
               <w:noProof/>
             </w:rPr>
           </w:pPr>
-          <w:hyperlink w:anchor="_Toc61188275" w:history="1">
+          <w:hyperlink w:anchor="_Toc79019878" w:history="1">
             <w:r>
               <w:rPr>
                 <w:rStyle w:val="Hyperlink"/>
@@ -1373,7 +1488,7 @@
                 <w:noProof/>
                 <w:webHidden/>
               </w:rPr>
-              <w:instrText xml:space="preserve"> PAGEREF _Toc61188275 \h </w:instrText>
+              <w:instrText xml:space="preserve"> PAGEREF _Toc79019878 \h </w:instrText>
             </w:r>
             <w:r>
               <w:rPr>
@@ -1393,7 +1508,7 @@
                 <w:noProof/>
                 <w:webHidden/>
               </w:rPr>
-              <w:t>8</w:t>
+              <w:t>9</w:t>
             </w:r>
             <w:r>
               <w:rPr>
@@ -1411,7 +1526,7 @@
               <w:noProof/>
             </w:rPr>
           </w:pPr>
-          <w:hyperlink w:anchor="_Toc61188276" w:history="1">
+          <w:hyperlink w:anchor="_Toc79019879" w:history="1">
             <w:r>
               <w:rPr>
                 <w:rStyle w:val="Hyperlink"/>
@@ -1438,7 +1553,7 @@
                 <w:noProof/>
                 <w:webHidden/>
               </w:rPr>
-              <w:instrText xml:space="preserve"> PAGEREF _Toc61188276 \h </w:instrText>
+              <w:instrText xml:space="preserve"> PAGEREF _Toc79019879 \h </w:instrText>
             </w:r>
             <w:r>
               <w:rPr>
@@ -1458,7 +1573,7 @@
                 <w:noProof/>
                 <w:webHidden/>
               </w:rPr>
-              <w:t>8</w:t>
+              <w:t>9</w:t>
             </w:r>
             <w:r>
               <w:rPr>
@@ -1476,7 +1591,7 @@
               <w:noProof/>
             </w:rPr>
           </w:pPr>
-          <w:hyperlink w:anchor="_Toc61188277" w:history="1">
+          <w:hyperlink w:anchor="_Toc79019880" w:history="1">
             <w:r>
               <w:rPr>
                 <w:rStyle w:val="Hyperlink"/>
@@ -1503,7 +1618,7 @@
                 <w:noProof/>
                 <w:webHidden/>
               </w:rPr>
-              <w:instrText xml:space="preserve"> PAGEREF _Toc61188277 \h </w:instrText>
+              <w:instrText xml:space="preserve"> PAGEREF _Toc79019880 \h </w:instrText>
             </w:r>
             <w:r>
               <w:rPr>
@@ -1523,7 +1638,7 @@
                 <w:noProof/>
                 <w:webHidden/>
               </w:rPr>
-              <w:t>9</w:t>
+              <w:t>10</w:t>
             </w:r>
             <w:r>
               <w:rPr>
@@ -1541,7 +1656,7 @@
               <w:noProof/>
             </w:rPr>
           </w:pPr>
-          <w:hyperlink w:anchor="_Toc61188278" w:history="1">
+          <w:hyperlink w:anchor="_Toc79019881" w:history="1">
             <w:r>
               <w:rPr>
                 <w:rStyle w:val="Hyperlink"/>
@@ -1568,7 +1683,7 @@
                 <w:noProof/>
                 <w:webHidden/>
               </w:rPr>
-              <w:instrText xml:space="preserve"> PAGEREF _Toc61188278 \h </w:instrText>
+              <w:instrText xml:space="preserve"> PAGEREF _Toc79019881 \h </w:instrText>
             </w:r>
             <w:r>
               <w:rPr>
@@ -1588,7 +1703,7 @@
                 <w:noProof/>
                 <w:webHidden/>
               </w:rPr>
-              <w:t>9</w:t>
+              <w:t>10</w:t>
             </w:r>
             <w:r>
               <w:rPr>
@@ -1606,7 +1721,7 @@
               <w:noProof/>
             </w:rPr>
           </w:pPr>
-          <w:hyperlink w:anchor="_Toc61188279" w:history="1">
+          <w:hyperlink w:anchor="_Toc79019882" w:history="1">
             <w:r>
               <w:rPr>
                 <w:rStyle w:val="Hyperlink"/>
@@ -1633,7 +1748,7 @@
                 <w:noProof/>
                 <w:webHidden/>
               </w:rPr>
-              <w:instrText xml:space="preserve"> PAGEREF _Toc61188279 \h </w:instrText>
+              <w:instrText xml:space="preserve"> PAGEREF _Toc79019882 \h </w:instrText>
             </w:r>
             <w:r>
               <w:rPr>
@@ -1653,7 +1768,7 @@
                 <w:noProof/>
                 <w:webHidden/>
               </w:rPr>
-              <w:t>10</w:t>
+              <w:t>11</w:t>
             </w:r>
             <w:r>
               <w:rPr>
@@ -1671,7 +1786,7 @@
               <w:noProof/>
             </w:rPr>
           </w:pPr>
-          <w:hyperlink w:anchor="_Toc61188280" w:history="1">
+          <w:hyperlink w:anchor="_Toc79019883" w:history="1">
             <w:r>
               <w:rPr>
                 <w:rStyle w:val="Hyperlink"/>
@@ -1698,7 +1813,7 @@
                 <w:noProof/>
                 <w:webHidden/>
               </w:rPr>
-              <w:instrText xml:space="preserve"> PAGEREF _Toc61188280 \h </w:instrText>
+              <w:instrText xml:space="preserve"> PAGEREF _Toc79019883 \h </w:instrText>
             </w:r>
             <w:r>
               <w:rPr>
@@ -1718,7 +1833,7 @@
                 <w:noProof/>
                 <w:webHidden/>
               </w:rPr>
-              <w:t>11</w:t>
+              <w:t>12</w:t>
             </w:r>
             <w:r>
               <w:rPr>
@@ -1736,7 +1851,7 @@
               <w:noProof/>
             </w:rPr>
           </w:pPr>
-          <w:hyperlink w:anchor="_Toc61188281" w:history="1">
+          <w:hyperlink w:anchor="_Toc79019884" w:history="1">
             <w:r>
               <w:rPr>
                 <w:rStyle w:val="Hyperlink"/>
@@ -1763,7 +1878,7 @@
                 <w:noProof/>
                 <w:webHidden/>
               </w:rPr>
-              <w:instrText xml:space="preserve"> PAGEREF _Toc61188281 \h </w:instrText>
+              <w:instrText xml:space="preserve"> PAGEREF _Toc79019884 \h </w:instrText>
             </w:r>
             <w:r>
               <w:rPr>
@@ -1783,7 +1898,7 @@
                 <w:noProof/>
                 <w:webHidden/>
               </w:rPr>
-              <w:t>11</w:t>
+              <w:t>12</w:t>
             </w:r>
             <w:r>
               <w:rPr>
@@ -1801,7 +1916,7 @@
               <w:noProof/>
             </w:rPr>
           </w:pPr>
-          <w:hyperlink w:anchor="_Toc61188282" w:history="1">
+          <w:hyperlink w:anchor="_Toc79019885" w:history="1">
             <w:r>
               <w:rPr>
                 <w:rStyle w:val="Hyperlink"/>
@@ -1828,7 +1943,7 @@
                 <w:noProof/>
                 <w:webHidden/>
               </w:rPr>
-              <w:instrText xml:space="preserve"> PAGEREF _Toc61188282 \h </w:instrText>
+              <w:instrText xml:space="preserve"> PAGEREF _Toc79019885 \h </w:instrText>
             </w:r>
             <w:r>
               <w:rPr>
@@ -1848,7 +1963,7 @@
                 <w:noProof/>
                 <w:webHidden/>
               </w:rPr>
-              <w:t>11</w:t>
+              <w:t>12</w:t>
             </w:r>
             <w:r>
               <w:rPr>
@@ -1866,7 +1981,7 @@
               <w:noProof/>
             </w:rPr>
           </w:pPr>
-          <w:hyperlink w:anchor="_Toc61188283" w:history="1">
+          <w:hyperlink w:anchor="_Toc79019886" w:history="1">
             <w:r>
               <w:rPr>
                 <w:rStyle w:val="Hyperlink"/>
@@ -1893,7 +2008,7 @@
                 <w:noProof/>
                 <w:webHidden/>
               </w:rPr>
-              <w:instrText xml:space="preserve"> PAGEREF _Toc61188283 \h </w:instrText>
+              <w:instrText xml:space="preserve"> PAGEREF _Toc79019886 \h </w:instrText>
             </w:r>
             <w:r>
               <w:rPr>
@@ -1913,7 +2028,7 @@
                 <w:noProof/>
                 <w:webHidden/>
               </w:rPr>
-              <w:t>12</w:t>
+              <w:t>13</w:t>
             </w:r>
             <w:r>
               <w:rPr>
@@ -1931,7 +2046,7 @@
               <w:noProof/>
             </w:rPr>
           </w:pPr>
-          <w:hyperlink w:anchor="_Toc61188284" w:history="1">
+          <w:hyperlink w:anchor="_Toc79019887" w:history="1">
             <w:r>
               <w:rPr>
                 <w:rStyle w:val="Hyperlink"/>
@@ -1958,7 +2073,7 @@
                 <w:noProof/>
                 <w:webHidden/>
               </w:rPr>
-              <w:instrText xml:space="preserve"> PAGEREF _Toc61188284 \h </w:instrText>
+              <w:instrText xml:space="preserve"> PAGEREF _Toc79019887 \h </w:instrText>
             </w:r>
             <w:r>
               <w:rPr>
@@ -1978,7 +2093,7 @@
                 <w:noProof/>
                 <w:webHidden/>
               </w:rPr>
-              <w:t>13</w:t>
+              <w:t>14</w:t>
             </w:r>
             <w:r>
               <w:rPr>
@@ -1996,7 +2111,7 @@
               <w:noProof/>
             </w:rPr>
           </w:pPr>
-          <w:hyperlink w:anchor="_Toc61188285" w:history="1">
+          <w:hyperlink w:anchor="_Toc79019888" w:history="1">
             <w:r>
               <w:rPr>
                 <w:rStyle w:val="Hyperlink"/>
@@ -2023,7 +2138,7 @@
                 <w:noProof/>
                 <w:webHidden/>
               </w:rPr>
-              <w:instrText xml:space="preserve"> PAGEREF _Toc61188285 \h </w:instrText>
+              <w:instrText xml:space="preserve"> PAGEREF _Toc79019888 \h </w:instrText>
             </w:r>
             <w:r>
               <w:rPr>
@@ -2043,7 +2158,7 @@
                 <w:noProof/>
                 <w:webHidden/>
               </w:rPr>
-              <w:t>13</w:t>
+              <w:t>14</w:t>
             </w:r>
             <w:r>
               <w:rPr>
@@ -2061,7 +2176,7 @@
               <w:noProof/>
             </w:rPr>
           </w:pPr>
-          <w:hyperlink w:anchor="_Toc61188286" w:history="1">
+          <w:hyperlink w:anchor="_Toc79019889" w:history="1">
             <w:r>
               <w:rPr>
                 <w:rStyle w:val="Hyperlink"/>
@@ -2088,7 +2203,7 @@
                 <w:noProof/>
                 <w:webHidden/>
               </w:rPr>
-              <w:instrText xml:space="preserve"> PAGEREF _Toc61188286 \h </w:instrText>
+              <w:instrText xml:space="preserve"> PAGEREF _Toc79019889 \h </w:instrText>
             </w:r>
             <w:r>
               <w:rPr>
@@ -2108,7 +2223,7 @@
                 <w:noProof/>
                 <w:webHidden/>
               </w:rPr>
-              <w:t>14</w:t>
+              <w:t>15</w:t>
             </w:r>
             <w:r>
               <w:rPr>
@@ -2126,7 +2241,7 @@
               <w:noProof/>
             </w:rPr>
           </w:pPr>
-          <w:hyperlink w:anchor="_Toc61188287" w:history="1">
+          <w:hyperlink w:anchor="_Toc79019890" w:history="1">
             <w:r>
               <w:rPr>
                 <w:rStyle w:val="Hyperlink"/>
@@ -2153,7 +2268,7 @@
                 <w:noProof/>
                 <w:webHidden/>
               </w:rPr>
-              <w:instrText xml:space="preserve"> PAGEREF _Toc61188287 \h </w:instrText>
+              <w:instrText xml:space="preserve"> PAGEREF _Toc79019890 \h </w:instrText>
             </w:r>
             <w:r>
               <w:rPr>
@@ -2173,7 +2288,7 @@
                 <w:noProof/>
                 <w:webHidden/>
               </w:rPr>
-              <w:t>16</w:t>
+              <w:t>17</w:t>
             </w:r>
             <w:r>
               <w:rPr>
@@ -2191,7 +2306,7 @@
               <w:noProof/>
             </w:rPr>
           </w:pPr>
-          <w:hyperlink w:anchor="_Toc61188288" w:history="1">
+          <w:hyperlink w:anchor="_Toc79019891" w:history="1">
             <w:r>
               <w:rPr>
                 <w:rStyle w:val="Hyperlink"/>
@@ -2218,7 +2333,7 @@
                 <w:noProof/>
                 <w:webHidden/>
               </w:rPr>
-              <w:instrText xml:space="preserve"> PAGEREF _Toc61188288 \h </w:instrText>
+              <w:instrText xml:space="preserve"> PAGEREF _Toc79019891 \h </w:instrText>
             </w:r>
             <w:r>
               <w:rPr>
@@ -2238,7 +2353,7 @@
                 <w:noProof/>
                 <w:webHidden/>
               </w:rPr>
-              <w:t>16</w:t>
+              <w:t>17</w:t>
             </w:r>
             <w:r>
               <w:rPr>
@@ -2287,7 +2402,7 @@
         <w:contextualSpacing/>
         <w:jc w:val="both"/>
       </w:pPr>
-      <w:bookmarkStart w:id="0" w:name="_Toc61188266"/>
+      <w:bookmarkStart w:id="0" w:name="_Toc79019868"/>
       <w:r>
         <w:lastRenderedPageBreak/>
         <w:t>1 Scope</w:t>
@@ -2307,28 +2422,27 @@
       <w:pPr>
         <w:contextualSpacing/>
         <w:jc w:val="both"/>
+        <w:rPr>
+          <w:u w:val="single"/>
+        </w:rPr>
+      </w:pPr>
+      <w:r>
+        <w:rPr>
+          <w:u w:val="single"/>
+        </w:rPr>
+        <w:t>You should describe what your SPA can do at the system-level, not at component-level.</w:t>
+      </w:r>
+    </w:p>
+    <w:p>
+      <w:pPr>
+        <w:contextualSpacing/>
+        <w:jc w:val="both"/>
       </w:pPr>
       <w:r>
         <w:t>Describe any bonus features you have implemented for SPA</w:t>
       </w:r>
       <w:r>
-        <w:t xml:space="preserve"> (</w:t>
-      </w:r>
-      <w:proofErr w:type="gramStart"/>
-      <w:r>
-        <w:t>e.g.</w:t>
-      </w:r>
-      <w:proofErr w:type="gramEnd"/>
-      <w:r>
-        <w:t xml:space="preserve"> Implementing full </w:t>
-      </w:r>
-      <w:proofErr w:type="spellStart"/>
-      <w:r>
-        <w:t>BasicSPA</w:t>
-      </w:r>
-      <w:proofErr w:type="spellEnd"/>
-      <w:r>
-        <w:t xml:space="preserve"> requirements instead of Iteration 1 SPA requirements).</w:t>
+        <w:t xml:space="preserve"> (e.g. Implementing full BasicSPA requirements instead of Iteration 1 SPA requirements).</w:t>
       </w:r>
     </w:p>
     <w:p>
@@ -2366,7 +2480,7 @@
           <w:bCs/>
         </w:rPr>
       </w:pPr>
-      <w:bookmarkStart w:id="1" w:name="_Toc61188267"/>
+      <w:bookmarkStart w:id="1" w:name="_Toc79019869"/>
       <w:r>
         <w:lastRenderedPageBreak/>
         <w:t>2 Development Plan</w:t>
@@ -2429,15 +2543,7 @@
         <w:jc w:val="both"/>
       </w:pPr>
       <w:r>
-        <w:t xml:space="preserve">You can include Gantt charts etc. to substitute the </w:t>
-      </w:r>
-      <w:proofErr w:type="gramStart"/>
-      <w:r>
-        <w:t>tables, if</w:t>
-      </w:r>
-      <w:proofErr w:type="gramEnd"/>
-      <w:r>
-        <w:t xml:space="preserve"> it expresses your plan better.</w:t>
+        <w:t>You can include Gantt charts etc. to substitute the tables, if it expresses your plan better.</w:t>
       </w:r>
     </w:p>
     <w:p>
@@ -2478,7 +2584,7 @@
           <w:bCs/>
         </w:rPr>
       </w:pPr>
-      <w:bookmarkStart w:id="2" w:name="_Toc61188268"/>
+      <w:bookmarkStart w:id="2" w:name="_Toc79019870"/>
       <w:r>
         <w:t>2.1 Project Plan</w:t>
       </w:r>
@@ -2637,7 +2743,6 @@
           <w:szCs w:val="26"/>
         </w:rPr>
       </w:pPr>
-      <w:bookmarkStart w:id="3" w:name="_Toc61188269"/>
       <w:r>
         <w:br w:type="page"/>
       </w:r>
@@ -2649,6 +2754,7 @@
         <w:contextualSpacing/>
         <w:jc w:val="both"/>
       </w:pPr>
+      <w:bookmarkStart w:id="3" w:name="_Toc79019871"/>
       <w:r>
         <w:lastRenderedPageBreak/>
         <w:t>2.2 Iteration __ Plan</w:t>
@@ -2767,7 +2873,28 @@
         <w:jc w:val="both"/>
       </w:pPr>
       <w:r>
-        <w:t>Indicate when each task is carried out by whom, and when it is carried out.</w:t>
+        <w:t xml:space="preserve">Indicate when each </w:t>
+      </w:r>
+      <w:r>
+        <w:t>activity</w:t>
+      </w:r>
+      <w:r>
+        <w:t xml:space="preserve"> is carried out by whom, and when it is carried out.</w:t>
+      </w:r>
+    </w:p>
+    <w:p>
+      <w:pPr>
+        <w:contextualSpacing/>
+        <w:jc w:val="both"/>
+        <w:rPr>
+          <w:u w:val="single"/>
+        </w:rPr>
+      </w:pPr>
+      <w:r>
+        <w:rPr>
+          <w:u w:val="single"/>
+        </w:rPr>
+        <w:t>Each activity should only involve one team member.</w:t>
       </w:r>
     </w:p>
     <w:p>
@@ -2804,7 +2931,6 @@
           <w:szCs w:val="32"/>
         </w:rPr>
       </w:pPr>
-      <w:bookmarkStart w:id="4" w:name="_Toc61188270"/>
       <w:r>
         <w:br w:type="page"/>
       </w:r>
@@ -2820,6 +2946,7 @@
           <w:bCs/>
         </w:rPr>
       </w:pPr>
+      <w:bookmarkStart w:id="4" w:name="_Toc79019872"/>
       <w:r>
         <w:lastRenderedPageBreak/>
         <w:t>3 SPA Design</w:t>
@@ -2836,81 +2963,6 @@
       </w:r>
       <w:r>
         <w:t>ive an overview of your main SPA components and the way they interact.</w:t>
-      </w:r>
-    </w:p>
-    <w:p>
-      <w:pPr>
-        <w:contextualSpacing/>
-        <w:jc w:val="both"/>
-      </w:pPr>
-      <w:r>
-        <w:t>Provide an architecture diagram and explain briefly how the component work with each other.</w:t>
-      </w:r>
-    </w:p>
-    <w:p>
-      <w:pPr>
-        <w:contextualSpacing/>
-        <w:jc w:val="both"/>
-      </w:pPr>
-      <w:r>
-        <w:t>Do not repeat information from the course materials. Use UML diagrams when needed.</w:t>
-      </w:r>
-    </w:p>
-    <w:p>
-      <w:pPr>
-        <w:contextualSpacing/>
-        <w:jc w:val="both"/>
-      </w:pPr>
-    </w:p>
-    <w:p>
-      <w:pPr>
-        <w:contextualSpacing/>
-        <w:jc w:val="both"/>
-      </w:pPr>
-      <w:r>
-        <w:t>Design patterns provide standardized solutions to design problems. By applying a design pattern, you usually win more flexibility, but an overall program solution may be more complex to work with. Evaluate the trade-offs involved in terms of expected benefits and cost of applying a design pattern.</w:t>
-      </w:r>
-      <w:r>
-        <w:t xml:space="preserve"> If you have applied design patterns in implementing SPA, document in the main section by:</w:t>
-      </w:r>
-    </w:p>
-    <w:p>
-      <w:pPr>
-        <w:pStyle w:val="ListParagraph"/>
-        <w:numPr>
-          <w:ilvl w:val="0"/>
-          <w:numId w:val="2"/>
-        </w:numPr>
-        <w:jc w:val="both"/>
-      </w:pPr>
-      <w:r>
-        <w:t>Explaining the design problem and pattern you applied</w:t>
-      </w:r>
-    </w:p>
-    <w:p>
-      <w:pPr>
-        <w:pStyle w:val="ListParagraph"/>
-        <w:numPr>
-          <w:ilvl w:val="0"/>
-          <w:numId w:val="2"/>
-        </w:numPr>
-        <w:jc w:val="both"/>
-      </w:pPr>
-      <w:r>
-        <w:t>Document expected benefits and cost of applying a design pattern</w:t>
-      </w:r>
-    </w:p>
-    <w:p>
-      <w:pPr>
-        <w:pStyle w:val="ListParagraph"/>
-        <w:numPr>
-          <w:ilvl w:val="0"/>
-          <w:numId w:val="2"/>
-        </w:numPr>
-        <w:jc w:val="both"/>
-      </w:pPr>
-      <w:r>
-        <w:t>Document the actual benefits and cost of a design pattern that you experienced in the project after applying it</w:t>
       </w:r>
     </w:p>
     <w:p>
@@ -3059,28 +3111,7 @@
           <w:b/>
           <w:bCs/>
         </w:rPr>
-        <w:t xml:space="preserve">[Iteration </w:t>
-      </w:r>
-      <w:r>
-        <w:rPr>
-          <w:b/>
-          <w:bCs/>
-        </w:rPr>
-        <w:t>2/</w:t>
-      </w:r>
-      <w:r>
-        <w:rPr>
-          <w:b/>
-          <w:bCs/>
-        </w:rPr>
-        <w:t>3]</w:t>
-      </w:r>
-      <w:r>
-        <w:rPr>
-          <w:b/>
-          <w:bCs/>
-        </w:rPr>
-        <w:t xml:space="preserve"> </w:t>
+        <w:t xml:space="preserve">[Iteration 2/3] </w:t>
       </w:r>
       <w:r>
         <w:t>O</w:t>
@@ -3145,13 +3176,97 @@
       </w:r>
     </w:p>
     <w:p>
-      <w:pPr>
-        <w:contextualSpacing/>
-        <w:jc w:val="both"/>
-      </w:pPr>
       <w:r>
         <w:br w:type="page"/>
       </w:r>
+    </w:p>
+    <w:p>
+      <w:pPr>
+        <w:pStyle w:val="Heading2"/>
+      </w:pPr>
+      <w:bookmarkStart w:id="5" w:name="_Toc79019873"/>
+      <w:r>
+        <w:lastRenderedPageBreak/>
+        <w:t>3.1 Architecture</w:t>
+      </w:r>
+      <w:bookmarkEnd w:id="5"/>
+    </w:p>
+    <w:p>
+      <w:pPr>
+        <w:contextualSpacing/>
+        <w:jc w:val="both"/>
+      </w:pPr>
+      <w:r>
+        <w:t>Provide an architecture diagram and explain briefly how the component work with each other.</w:t>
+      </w:r>
+    </w:p>
+    <w:p>
+      <w:pPr>
+        <w:contextualSpacing/>
+        <w:jc w:val="both"/>
+      </w:pPr>
+      <w:r>
+        <w:t>Do not repeat information from the course materials. Use UML diagrams when needed.</w:t>
+      </w:r>
+    </w:p>
+    <w:p>
+      <w:pPr>
+        <w:contextualSpacing/>
+        <w:jc w:val="both"/>
+      </w:pPr>
+    </w:p>
+    <w:p>
+      <w:pPr>
+        <w:contextualSpacing/>
+        <w:jc w:val="both"/>
+      </w:pPr>
+      <w:r>
+        <w:t>Design patterns provide standardized solutions to design problems. By applying a design pattern, you usually win more flexibility, but an overall program solution may be more complex to work with. Evaluate the trade-offs involved in terms of expected benefits and cost of applying a design pattern. If you have applied design patterns in implementing SPA, document in the main section by:</w:t>
+      </w:r>
+    </w:p>
+    <w:p>
+      <w:pPr>
+        <w:pStyle w:val="ListParagraph"/>
+        <w:numPr>
+          <w:ilvl w:val="0"/>
+          <w:numId w:val="9"/>
+        </w:numPr>
+        <w:jc w:val="both"/>
+      </w:pPr>
+      <w:r>
+        <w:t>Explaining the design problem and pattern you applied</w:t>
+      </w:r>
+    </w:p>
+    <w:p>
+      <w:pPr>
+        <w:pStyle w:val="ListParagraph"/>
+        <w:numPr>
+          <w:ilvl w:val="0"/>
+          <w:numId w:val="9"/>
+        </w:numPr>
+        <w:jc w:val="both"/>
+      </w:pPr>
+      <w:r>
+        <w:t>Document expected benefits and cost of applying a design pattern</w:t>
+      </w:r>
+    </w:p>
+    <w:p>
+      <w:pPr>
+        <w:contextualSpacing/>
+        <w:jc w:val="both"/>
+      </w:pPr>
+      <w:r>
+        <w:t>Document the actual benefits and cost of a design pattern that you experienced in the project after applying it</w:t>
+      </w:r>
+      <w:r>
+        <w:t>.</w:t>
+      </w:r>
+    </w:p>
+    <w:p>
+      <w:pPr>
+        <w:contextualSpacing/>
+        <w:jc w:val="both"/>
+      </w:pPr>
     </w:p>
     <w:p>
       <w:pPr>
@@ -3160,15 +3275,20 @@
         <w:contextualSpacing/>
         <w:jc w:val="both"/>
       </w:pPr>
-      <w:bookmarkStart w:id="5" w:name="_Toc61188271"/>
-      <w:r>
-        <w:lastRenderedPageBreak/>
-        <w:t xml:space="preserve">3.1 </w:t>
+      <w:bookmarkStart w:id="6" w:name="_Toc79019874"/>
+      <w:r>
+        <w:t>3.</w:t>
+      </w:r>
+      <w:r>
+        <w:t>2</w:t>
+      </w:r>
+      <w:r>
+        <w:t xml:space="preserve"> </w:t>
       </w:r>
       <w:r>
         <w:t>Source Processor</w:t>
       </w:r>
-      <w:bookmarkEnd w:id="5"/>
+      <w:bookmarkEnd w:id="6"/>
     </w:p>
     <w:p>
       <w:pPr>
@@ -3288,11 +3408,17 @@
         <w:contextualSpacing/>
         <w:jc w:val="both"/>
       </w:pPr>
-      <w:bookmarkStart w:id="6" w:name="_Toc61188272"/>
-      <w:r>
-        <w:t>3.2 PKB</w:t>
-      </w:r>
-      <w:bookmarkEnd w:id="6"/>
+      <w:bookmarkStart w:id="7" w:name="_Toc79019875"/>
+      <w:r>
+        <w:t>3.</w:t>
+      </w:r>
+      <w:r>
+        <w:t>3</w:t>
+      </w:r>
+      <w:r>
+        <w:t xml:space="preserve"> PKB</w:t>
+      </w:r>
+      <w:bookmarkEnd w:id="7"/>
     </w:p>
     <w:p>
       <w:pPr>
@@ -3326,32 +3452,44 @@
     </w:p>
     <w:p>
       <w:pPr>
+        <w:rPr>
+          <w:rFonts w:asciiTheme="majorHAnsi" w:eastAsiaTheme="majorEastAsia" w:hAnsiTheme="majorHAnsi" w:cstheme="majorBidi"/>
+          <w:color w:val="2F5496" w:themeColor="accent1" w:themeShade="BF"/>
+          <w:sz w:val="26"/>
+          <w:szCs w:val="26"/>
+        </w:rPr>
+      </w:pPr>
+      <w:r>
+        <w:br w:type="page"/>
+      </w:r>
+    </w:p>
+    <w:p>
+      <w:pPr>
         <w:pStyle w:val="Heading2"/>
         <w:spacing w:before="0"/>
         <w:contextualSpacing/>
         <w:jc w:val="both"/>
       </w:pPr>
-      <w:bookmarkStart w:id="7" w:name="_Toc61188273"/>
-      <w:r>
-        <w:t>3.3 Query Processor</w:t>
-      </w:r>
-      <w:bookmarkEnd w:id="7"/>
-    </w:p>
-    <w:p>
-      <w:pPr>
-        <w:contextualSpacing/>
-        <w:jc w:val="both"/>
-      </w:pPr>
-      <w:r>
-        <w:t xml:space="preserve">Your Query Processor should consist of Query </w:t>
-      </w:r>
-      <w:proofErr w:type="spellStart"/>
-      <w:r>
-        <w:t>Preprocessor</w:t>
-      </w:r>
-      <w:proofErr w:type="spellEnd"/>
-      <w:r>
-        <w:t xml:space="preserve"> (Parser + Validator) and Query Evaluator.</w:t>
+      <w:bookmarkStart w:id="8" w:name="_Toc79019876"/>
+      <w:r>
+        <w:lastRenderedPageBreak/>
+        <w:t>3.</w:t>
+      </w:r>
+      <w:r>
+        <w:t>4</w:t>
+      </w:r>
+      <w:r>
+        <w:t xml:space="preserve"> Query Processor</w:t>
+      </w:r>
+      <w:bookmarkEnd w:id="8"/>
+    </w:p>
+    <w:p>
+      <w:pPr>
+        <w:contextualSpacing/>
+        <w:jc w:val="both"/>
+      </w:pPr>
+      <w:r>
+        <w:t>Your Query Processor should consist of Query Preprocessor (Parser + Validator) and Query Evaluator.</w:t>
       </w:r>
     </w:p>
     <w:p>
@@ -3381,15 +3519,7 @@
         <w:jc w:val="both"/>
       </w:pPr>
       <w:r>
-        <w:t xml:space="preserve">For Query </w:t>
-      </w:r>
-      <w:proofErr w:type="spellStart"/>
-      <w:r>
-        <w:t>Preprocessor</w:t>
-      </w:r>
-      <w:proofErr w:type="spellEnd"/>
-      <w:r>
-        <w:t>, d</w:t>
+        <w:t>For Query Preprocessor, d</w:t>
       </w:r>
       <w:r>
         <w:t>escribe how you parse and validate PQL queries. You should describe the validation rules used</w:t>
@@ -3425,15 +3555,7 @@
         <w:t>For Query Evaluator, describe your evaluation strategies</w:t>
       </w:r>
       <w:r>
-        <w:t xml:space="preserve"> and optimisations. Show examples of how evaluation is done and its intermediate / </w:t>
-      </w:r>
-      <w:proofErr w:type="gramStart"/>
-      <w:r>
-        <w:t>final results</w:t>
-      </w:r>
-      <w:proofErr w:type="gramEnd"/>
-      <w:r>
-        <w:t xml:space="preserve"> table.</w:t>
+        <w:t xml:space="preserve"> and optimisations. Show examples of how evaluation is done and its intermediate / final results table.</w:t>
       </w:r>
     </w:p>
     <w:p>
@@ -3488,12 +3610,12 @@
         <w:contextualSpacing/>
         <w:jc w:val="both"/>
       </w:pPr>
-      <w:bookmarkStart w:id="8" w:name="_Toc61188274"/>
+      <w:bookmarkStart w:id="9" w:name="_Toc79019877"/>
       <w:r>
         <w:lastRenderedPageBreak/>
         <w:t>4 Testing</w:t>
       </w:r>
-      <w:bookmarkEnd w:id="8"/>
+      <w:bookmarkEnd w:id="9"/>
     </w:p>
     <w:p>
       <w:pPr>
@@ -3510,7 +3632,13 @@
         <w:jc w:val="both"/>
       </w:pPr>
       <w:r>
-        <w:t xml:space="preserve">Your test plan should explain the testing activities you have conducted during Iteration 1/2 or Iteration 3. Describe </w:t>
+        <w:t xml:space="preserve">Your test plan should explain the testing activities you have conducted during </w:t>
+      </w:r>
+      <w:r>
+        <w:t>the iteration(s)</w:t>
+      </w:r>
+      <w:r>
+        <w:t xml:space="preserve">. Describe </w:t>
       </w:r>
       <w:r>
         <w:t xml:space="preserve">exactly </w:t>
@@ -3610,15 +3738,7 @@
         <w:jc w:val="both"/>
       </w:pPr>
       <w:r>
-        <w:t>Any other requirements for running this test case (</w:t>
-      </w:r>
-      <w:proofErr w:type="gramStart"/>
-      <w:r>
-        <w:t>e.g.</w:t>
-      </w:r>
-      <w:proofErr w:type="gramEnd"/>
-      <w:r>
-        <w:t xml:space="preserve"> to run a test case for a component, you may need to implement a simulated environment)</w:t>
+        <w:t>Any other requirements for running this test case (e.g. to run a test case for a component, you may need to implement a simulated environment)</w:t>
       </w:r>
     </w:p>
     <w:p>
@@ -3655,11 +3775,11 @@
         <w:contextualSpacing/>
         <w:jc w:val="both"/>
       </w:pPr>
-      <w:bookmarkStart w:id="9" w:name="_Toc61188275"/>
+      <w:bookmarkStart w:id="10" w:name="_Toc79019878"/>
       <w:r>
         <w:t>4.1 Unit Testing</w:t>
       </w:r>
-      <w:bookmarkEnd w:id="9"/>
+      <w:bookmarkEnd w:id="10"/>
     </w:p>
     <w:p>
       <w:pPr>
@@ -3701,11 +3821,11 @@
         <w:contextualSpacing/>
         <w:jc w:val="both"/>
       </w:pPr>
-      <w:bookmarkStart w:id="10" w:name="_Toc61188276"/>
+      <w:bookmarkStart w:id="11" w:name="_Toc79019879"/>
       <w:r>
         <w:t>4.2 Integration Testing</w:t>
       </w:r>
-      <w:bookmarkEnd w:id="10"/>
+      <w:bookmarkEnd w:id="11"/>
     </w:p>
     <w:p>
       <w:pPr>
@@ -3785,12 +3905,12 @@
         <w:contextualSpacing/>
         <w:jc w:val="both"/>
       </w:pPr>
-      <w:bookmarkStart w:id="11" w:name="_Toc61188277"/>
+      <w:bookmarkStart w:id="12" w:name="_Toc79019880"/>
       <w:r>
         <w:lastRenderedPageBreak/>
         <w:t>4.3 System Testing</w:t>
       </w:r>
-      <w:bookmarkEnd w:id="11"/>
+      <w:bookmarkEnd w:id="12"/>
     </w:p>
     <w:p>
       <w:pPr>
@@ -3807,15 +3927,7 @@
         <w:jc w:val="both"/>
       </w:pPr>
       <w:r>
-        <w:t xml:space="preserve">Provide two sample test cases in </w:t>
-      </w:r>
-      <w:proofErr w:type="spellStart"/>
-      <w:r>
-        <w:t>AutoTester</w:t>
-      </w:r>
-      <w:proofErr w:type="spellEnd"/>
-      <w:r>
-        <w:t xml:space="preserve"> format.</w:t>
+        <w:t>Provide two sample test cases in AutoTester format.</w:t>
       </w:r>
     </w:p>
     <w:p>
@@ -3840,11 +3952,11 @@
         <w:contextualSpacing/>
         <w:jc w:val="both"/>
       </w:pPr>
-      <w:bookmarkStart w:id="12" w:name="_Toc61188278"/>
+      <w:bookmarkStart w:id="13" w:name="_Toc79019881"/>
       <w:r>
         <w:t>4.4 Any other testing</w:t>
       </w:r>
-      <w:bookmarkEnd w:id="12"/>
+      <w:bookmarkEnd w:id="13"/>
     </w:p>
     <w:p>
       <w:pPr>
@@ -3871,12 +3983,12 @@
         <w:contextualSpacing/>
         <w:jc w:val="both"/>
       </w:pPr>
-      <w:bookmarkStart w:id="13" w:name="_Toc61188279"/>
+      <w:bookmarkStart w:id="14" w:name="_Toc79019882"/>
       <w:r>
         <w:lastRenderedPageBreak/>
         <w:t>5 Extensions to SPA</w:t>
       </w:r>
-      <w:bookmarkEnd w:id="13"/>
+      <w:bookmarkEnd w:id="14"/>
     </w:p>
     <w:p>
       <w:pPr>
@@ -4007,31 +4119,7 @@
         <w:jc w:val="both"/>
       </w:pPr>
       <w:r>
-        <w:t xml:space="preserve">Describe how you implement </w:t>
-      </w:r>
-      <w:proofErr w:type="spellStart"/>
-      <w:r>
-        <w:t>NextBip</w:t>
-      </w:r>
-      <w:proofErr w:type="spellEnd"/>
-      <w:r>
-        <w:t xml:space="preserve">/* and </w:t>
-      </w:r>
-      <w:proofErr w:type="spellStart"/>
-      <w:r>
-        <w:t>AffectsBip</w:t>
-      </w:r>
-      <w:proofErr w:type="spellEnd"/>
-      <w:r>
-        <w:t>/</w:t>
-      </w:r>
-      <w:proofErr w:type="gramStart"/>
-      <w:r>
-        <w:t>* .</w:t>
-      </w:r>
-      <w:proofErr w:type="gramEnd"/>
-      <w:r>
-        <w:t xml:space="preserve"> It should contain:</w:t>
+        <w:t>Describe how you implement NextBip/* and AffectsBip/* . It should contain:</w:t>
       </w:r>
     </w:p>
     <w:p>
@@ -4079,15 +4167,7 @@
         <w:jc w:val="both"/>
       </w:pPr>
       <w:r>
-        <w:t xml:space="preserve">Basically, this section is a </w:t>
-      </w:r>
-      <w:proofErr w:type="gramStart"/>
-      <w:r>
-        <w:t>mini-report</w:t>
-      </w:r>
-      <w:proofErr w:type="gramEnd"/>
-      <w:r>
-        <w:t xml:space="preserve"> for extensions.</w:t>
+        <w:t>Basically, this section is a mini-report for extensions.</w:t>
       </w:r>
     </w:p>
     <w:p>
@@ -4124,12 +4204,12 @@
         <w:contextualSpacing/>
         <w:jc w:val="both"/>
       </w:pPr>
-      <w:bookmarkStart w:id="14" w:name="_Toc61188280"/>
+      <w:bookmarkStart w:id="15" w:name="_Toc79019883"/>
       <w:r>
         <w:lastRenderedPageBreak/>
         <w:t>6 Coding &amp; Documentation Standards</w:t>
       </w:r>
-      <w:bookmarkEnd w:id="14"/>
+      <w:bookmarkEnd w:id="15"/>
     </w:p>
     <w:p>
       <w:pPr>
@@ -4168,11 +4248,11 @@
         <w:contextualSpacing/>
         <w:jc w:val="both"/>
       </w:pPr>
-      <w:bookmarkStart w:id="15" w:name="_Toc61188281"/>
+      <w:bookmarkStart w:id="16" w:name="_Toc79019884"/>
       <w:r>
         <w:t>6.1 Coding Standards</w:t>
       </w:r>
-      <w:bookmarkEnd w:id="15"/>
+      <w:bookmarkEnd w:id="16"/>
     </w:p>
     <w:p>
       <w:pPr>
@@ -4196,11 +4276,11 @@
         <w:contextualSpacing/>
         <w:jc w:val="both"/>
       </w:pPr>
-      <w:bookmarkStart w:id="16" w:name="_Toc61188282"/>
+      <w:bookmarkStart w:id="17" w:name="_Toc79019885"/>
       <w:r>
         <w:t>6.2 Documentation Standards</w:t>
       </w:r>
-      <w:bookmarkEnd w:id="16"/>
+      <w:bookmarkEnd w:id="17"/>
     </w:p>
     <w:p>
       <w:pPr>
@@ -4277,12 +4357,12 @@
         <w:contextualSpacing/>
         <w:jc w:val="both"/>
       </w:pPr>
-      <w:bookmarkStart w:id="17" w:name="_Toc61188283"/>
+      <w:bookmarkStart w:id="18" w:name="_Toc79019886"/>
       <w:r>
         <w:lastRenderedPageBreak/>
         <w:t>7 Discussion</w:t>
       </w:r>
-      <w:bookmarkEnd w:id="17"/>
+      <w:bookmarkEnd w:id="18"/>
     </w:p>
     <w:p>
       <w:pPr>
@@ -4360,12 +4440,12 @@
         <w:contextualSpacing/>
         <w:jc w:val="both"/>
       </w:pPr>
-      <w:bookmarkStart w:id="18" w:name="_Toc61188284"/>
+      <w:bookmarkStart w:id="19" w:name="_Toc79019887"/>
       <w:r>
         <w:lastRenderedPageBreak/>
         <w:t>8 Appendix</w:t>
       </w:r>
-      <w:bookmarkEnd w:id="18"/>
+      <w:bookmarkEnd w:id="19"/>
     </w:p>
     <w:p>
       <w:pPr>
@@ -4374,11 +4454,11 @@
         <w:contextualSpacing/>
         <w:jc w:val="both"/>
       </w:pPr>
-      <w:bookmarkStart w:id="19" w:name="_Toc61188285"/>
+      <w:bookmarkStart w:id="20" w:name="_Toc79019888"/>
       <w:r>
         <w:t>8.1 PKB Abstract API</w:t>
       </w:r>
-      <w:bookmarkEnd w:id="19"/>
+      <w:bookmarkEnd w:id="20"/>
     </w:p>
     <w:p>
       <w:pPr>
@@ -4425,11 +4505,9 @@
         </w:numPr>
         <w:jc w:val="both"/>
       </w:pPr>
-      <w:proofErr w:type="spellStart"/>
       <w:r>
         <w:t>VarTable</w:t>
       </w:r>
-      <w:proofErr w:type="spellEnd"/>
     </w:p>
     <w:p>
       <w:pPr>
@@ -4440,11 +4518,9 @@
         </w:numPr>
         <w:jc w:val="both"/>
       </w:pPr>
-      <w:proofErr w:type="spellStart"/>
       <w:r>
         <w:t>ProcTable</w:t>
       </w:r>
-      <w:proofErr w:type="spellEnd"/>
     </w:p>
     <w:p>
       <w:pPr>
@@ -4627,7 +4703,7 @@
         <w:t xml:space="preserve"> </w:t>
       </w:r>
       <w:r>
-        <w:t>Next*, Affects, Affects* (if any, bear in mind that they are to be computed in query time)</w:t>
+        <w:t>Next*, Affects, Affects*</w:t>
       </w:r>
     </w:p>
     <w:p>
@@ -4729,7 +4805,7 @@
         <w:spacing w:before="0"/>
         <w:contextualSpacing/>
       </w:pPr>
-      <w:bookmarkStart w:id="20" w:name="_Toc61188286"/>
+      <w:bookmarkStart w:id="21" w:name="_Toc79019889"/>
       <w:r>
         <w:lastRenderedPageBreak/>
         <w:t xml:space="preserve">8.2 API </w:t>
@@ -4737,7 +4813,7 @@
       <w:r>
         <w:t>Discovery Process</w:t>
       </w:r>
-      <w:bookmarkEnd w:id="20"/>
+      <w:bookmarkEnd w:id="21"/>
     </w:p>
     <w:p>
       <w:pPr>
@@ -4968,16 +5044,8 @@
               <w:rPr>
                 <w:rFonts w:ascii="Courier New" w:hAnsi="Courier New" w:cs="Courier New"/>
               </w:rPr>
-              <w:t xml:space="preserve">1.  read </w:t>
-            </w:r>
-            <w:proofErr w:type="gramStart"/>
-            <w:r>
-              <w:rPr>
-                <w:rFonts w:ascii="Courier New" w:hAnsi="Courier New" w:cs="Courier New"/>
-              </w:rPr>
-              <w:t>x;</w:t>
-            </w:r>
-            <w:proofErr w:type="gramEnd"/>
+              <w:t>1.  read x;</w:t>
+            </w:r>
           </w:p>
           <w:p>
             <w:pPr>
@@ -4992,16 +5060,8 @@
               <w:rPr>
                 <w:rFonts w:ascii="Courier New" w:hAnsi="Courier New" w:cs="Courier New"/>
               </w:rPr>
-              <w:t xml:space="preserve">2.  read </w:t>
-            </w:r>
-            <w:proofErr w:type="gramStart"/>
-            <w:r>
-              <w:rPr>
-                <w:rFonts w:ascii="Courier New" w:hAnsi="Courier New" w:cs="Courier New"/>
-              </w:rPr>
-              <w:t>y;</w:t>
-            </w:r>
-            <w:proofErr w:type="gramEnd"/>
+              <w:t>2.  read y;</w:t>
+            </w:r>
           </w:p>
           <w:p>
             <w:pPr>
@@ -5016,21 +5076,7 @@
               <w:rPr>
                 <w:rFonts w:ascii="Courier New" w:hAnsi="Courier New" w:cs="Courier New"/>
               </w:rPr>
-              <w:t>3.  while (</w:t>
-            </w:r>
-            <w:proofErr w:type="gramStart"/>
-            <w:r>
-              <w:rPr>
-                <w:rFonts w:ascii="Courier New" w:hAnsi="Courier New" w:cs="Courier New"/>
-              </w:rPr>
-              <w:t>y !</w:t>
-            </w:r>
-            <w:proofErr w:type="gramEnd"/>
-            <w:r>
-              <w:rPr>
-                <w:rFonts w:ascii="Courier New" w:hAnsi="Courier New" w:cs="Courier New"/>
-              </w:rPr>
-              <w:t>= 0) {</w:t>
+              <w:t>3.  while (y != 0) {</w:t>
             </w:r>
           </w:p>
           <w:p>
@@ -5046,16 +5092,8 @@
               <w:rPr>
                 <w:rFonts w:ascii="Courier New" w:hAnsi="Courier New" w:cs="Courier New"/>
               </w:rPr>
-              <w:t xml:space="preserve">4.      x = x / </w:t>
-            </w:r>
-            <w:proofErr w:type="gramStart"/>
-            <w:r>
-              <w:rPr>
-                <w:rFonts w:ascii="Courier New" w:hAnsi="Courier New" w:cs="Courier New"/>
-              </w:rPr>
-              <w:t>y;</w:t>
-            </w:r>
-            <w:proofErr w:type="gramEnd"/>
+              <w:t>4.      x = x / y;</w:t>
+            </w:r>
           </w:p>
           <w:p>
             <w:pPr>
@@ -5070,16 +5108,8 @@
               <w:rPr>
                 <w:rFonts w:ascii="Courier New" w:hAnsi="Courier New" w:cs="Courier New"/>
               </w:rPr>
-              <w:t>5.      read y</w:t>
-            </w:r>
-            <w:proofErr w:type="gramStart"/>
-            <w:r>
-              <w:rPr>
-                <w:rFonts w:ascii="Courier New" w:hAnsi="Courier New" w:cs="Courier New"/>
-              </w:rPr>
-              <w:t>; }</w:t>
-            </w:r>
-            <w:proofErr w:type="gramEnd"/>
+              <w:t>5.      read y; }</w:t>
+            </w:r>
           </w:p>
           <w:p>
             <w:pPr>
@@ -5094,16 +5124,8 @@
               <w:rPr>
                 <w:rFonts w:ascii="Courier New" w:hAnsi="Courier New" w:cs="Courier New"/>
               </w:rPr>
-              <w:t>6.  print x</w:t>
-            </w:r>
-            <w:proofErr w:type="gramStart"/>
-            <w:r>
-              <w:rPr>
-                <w:rFonts w:ascii="Courier New" w:hAnsi="Courier New" w:cs="Courier New"/>
-              </w:rPr>
-              <w:t>; }</w:t>
-            </w:r>
-            <w:proofErr w:type="gramEnd"/>
+              <w:t>6.  print x; }</w:t>
+            </w:r>
           </w:p>
         </w:tc>
         <w:tc>
@@ -5123,30 +5145,8 @@
               <w:rPr>
                 <w:rFonts w:ascii="Courier New" w:hAnsi="Courier New" w:cs="Courier New"/>
               </w:rPr>
-              <w:t xml:space="preserve">assign a; </w:t>
-            </w:r>
-            <w:proofErr w:type="spellStart"/>
-            <w:r>
-              <w:rPr>
-                <w:rFonts w:ascii="Courier New" w:hAnsi="Courier New" w:cs="Courier New"/>
-              </w:rPr>
-              <w:t>stmt</w:t>
-            </w:r>
-            <w:proofErr w:type="spellEnd"/>
-            <w:r>
-              <w:rPr>
-                <w:rFonts w:ascii="Courier New" w:hAnsi="Courier New" w:cs="Courier New"/>
-              </w:rPr>
-              <w:t xml:space="preserve"> s; variable </w:t>
-            </w:r>
-            <w:proofErr w:type="gramStart"/>
-            <w:r>
-              <w:rPr>
-                <w:rFonts w:ascii="Courier New" w:hAnsi="Courier New" w:cs="Courier New"/>
-              </w:rPr>
-              <w:t>v;</w:t>
-            </w:r>
-            <w:proofErr w:type="gramEnd"/>
+              <w:t>assign a; stmt s; variable v;</w:t>
+            </w:r>
           </w:p>
           <w:tbl>
             <w:tblPr>
@@ -5196,21 +5196,7 @@
                     <w:rPr>
                       <w:rFonts w:ascii="Courier New" w:hAnsi="Courier New" w:cs="Courier New"/>
                     </w:rPr>
-                    <w:t xml:space="preserve">Select a pattern </w:t>
-                  </w:r>
-                  <w:proofErr w:type="gramStart"/>
-                  <w:r>
-                    <w:rPr>
-                      <w:rFonts w:ascii="Courier New" w:hAnsi="Courier New" w:cs="Courier New"/>
-                    </w:rPr>
-                    <w:t>a(</w:t>
-                  </w:r>
-                  <w:proofErr w:type="gramEnd"/>
-                  <w:r>
-                    <w:rPr>
-                      <w:rFonts w:ascii="Courier New" w:hAnsi="Courier New" w:cs="Courier New"/>
-                    </w:rPr>
-                    <w:t>“x”, _”y”_)</w:t>
+                    <w:t>Select a pattern a(“x”, _”y”_)</w:t>
                   </w:r>
                 </w:p>
               </w:tc>
@@ -5687,23 +5673,7 @@
         </w:numPr>
       </w:pPr>
       <w:r>
-        <w:t xml:space="preserve">Write a sequence of steps describing how Parser works with </w:t>
-      </w:r>
-      <w:proofErr w:type="spellStart"/>
-      <w:r>
-        <w:t>ProcTable</w:t>
-      </w:r>
-      <w:proofErr w:type="spellEnd"/>
-      <w:r>
-        <w:t xml:space="preserve"> &amp; </w:t>
-      </w:r>
-      <w:proofErr w:type="spellStart"/>
-      <w:r>
-        <w:t>VarTable</w:t>
-      </w:r>
-      <w:proofErr w:type="spellEnd"/>
-      <w:r>
-        <w:t>.</w:t>
+        <w:t>Write a sequence of steps describing how Parser works with ProcTable &amp; VarTable.</w:t>
       </w:r>
       <w:r>
         <w:br/>
@@ -5721,15 +5691,7 @@
         </w:numPr>
       </w:pPr>
       <w:r>
-        <w:t xml:space="preserve">Insert “main” to </w:t>
-      </w:r>
-      <w:proofErr w:type="spellStart"/>
-      <w:r>
-        <w:t>ProcTable</w:t>
-      </w:r>
-      <w:proofErr w:type="spellEnd"/>
-      <w:r>
-        <w:t>, return index</w:t>
+        <w:t>Insert “main” to ProcTable, return index</w:t>
       </w:r>
     </w:p>
     <w:p>
@@ -5741,15 +5703,7 @@
         </w:numPr>
       </w:pPr>
       <w:r>
-        <w:t xml:space="preserve">Insert “x” to </w:t>
-      </w:r>
-      <w:proofErr w:type="spellStart"/>
-      <w:r>
-        <w:t>VarTable</w:t>
-      </w:r>
-      <w:proofErr w:type="spellEnd"/>
-      <w:r>
-        <w:t>, return index</w:t>
+        <w:t>Insert “x” to VarTable, return index</w:t>
       </w:r>
     </w:p>
     <w:p>
@@ -5801,15 +5755,7 @@
         </w:numPr>
       </w:pPr>
       <w:r>
-        <w:t xml:space="preserve">Describe how Query Processor works with AST and </w:t>
-      </w:r>
-      <w:proofErr w:type="spellStart"/>
-      <w:r>
-        <w:t>VarTable</w:t>
-      </w:r>
-      <w:proofErr w:type="spellEnd"/>
-      <w:r>
-        <w:t xml:space="preserve"> when evaluating Query #1</w:t>
+        <w:t>Describe how Query Processor works with AST and VarTable when evaluating Query #1</w:t>
       </w:r>
       <w:r>
         <w:br/>
@@ -5865,26 +5811,8 @@
           <w:numId w:val="8"/>
         </w:numPr>
       </w:pPr>
-      <w:proofErr w:type="spellStart"/>
-      <w:r>
-        <w:t>isMatch</w:t>
-      </w:r>
-      <w:proofErr w:type="spellEnd"/>
-      <w:r>
-        <w:t>(</w:t>
-      </w:r>
-      <w:proofErr w:type="spellStart"/>
-      <w:r>
-        <w:t>p</w:t>
-      </w:r>
-      <w:proofErr w:type="gramStart"/>
-      <w:r>
-        <w:t>,”assign</w:t>
-      </w:r>
-      <w:proofErr w:type="spellEnd"/>
-      <w:proofErr w:type="gramEnd"/>
-      <w:r>
-        <w:t>”)</w:t>
+      <w:r>
+        <w:t>isMatch(p,”assign”)</w:t>
       </w:r>
       <w:r>
         <w:t xml:space="preserve"> – no</w:t>
@@ -5962,7 +5890,7 @@
         <w:contextualSpacing/>
         <w:jc w:val="both"/>
       </w:pPr>
-      <w:bookmarkStart w:id="21" w:name="_Toc61188287"/>
+      <w:bookmarkStart w:id="22" w:name="_Toc79019890"/>
       <w:r>
         <w:lastRenderedPageBreak/>
         <w:t>8.</w:t>
@@ -5973,7 +5901,7 @@
       <w:r>
         <w:t xml:space="preserve"> Sample Test Cases</w:t>
       </w:r>
-      <w:bookmarkEnd w:id="21"/>
+      <w:bookmarkEnd w:id="22"/>
     </w:p>
     <w:p>
       <w:pPr>
@@ -6024,7 +5952,7 @@
         <w:contextualSpacing/>
         <w:jc w:val="both"/>
       </w:pPr>
-      <w:bookmarkStart w:id="22" w:name="_Toc61188288"/>
+      <w:bookmarkStart w:id="23" w:name="_Toc79019891"/>
       <w:r>
         <w:t>8.</w:t>
       </w:r>
@@ -6034,7 +5962,7 @@
       <w:r>
         <w:t xml:space="preserve"> Any other appendices</w:t>
       </w:r>
-      <w:bookmarkEnd w:id="22"/>
+      <w:bookmarkEnd w:id="23"/>
     </w:p>
     <w:p>
       <w:pPr>
@@ -6062,7 +5990,7 @@
 </file>
 
 <file path=word/endnotes.xml><?xml version="1.0" encoding="utf-8"?>
-<w:endnotes xmlns:wpc="http://schemas.microsoft.com/office/word/2010/wordprocessingCanvas" xmlns:cx="http://schemas.microsoft.com/office/drawing/2014/chartex" xmlns:cx1="http://schemas.microsoft.com/office/drawing/2015/9/8/chartex" xmlns:cx2="http://schemas.microsoft.com/office/drawing/2015/10/21/chartex" xmlns:cx3="http://schemas.microsoft.com/office/drawing/2016/5/9/chartex" xmlns:cx4="http://schemas.microsoft.com/office/drawing/2016/5/10/chartex" xmlns:cx5="http://schemas.microsoft.com/office/drawing/2016/5/11/chartex" xmlns:cx6="http://schemas.microsoft.com/office/drawing/2016/5/12/chartex" xmlns:cx7="http://schemas.microsoft.com/office/drawing/2016/5/13/chartex" xmlns:cx8="http://schemas.microsoft.com/office/drawing/2016/5/14/chartex" xmlns:mc="http://schemas.openxmlformats.org/markup-compatibility/2006" xmlns:aink="http://schemas.microsoft.com/office/drawing/2016/ink" xmlns:am3d="http://schemas.microsoft.com/office/drawing/2017/model3d" xmlns:o="urn:schemas-microsoft-com:office:office" xmlns:r="http://schemas.openxmlformats.org/officeDocument/2006/relationships" xmlns:m="http://schemas.openxmlformats.org/officeDocument/2006/math" xmlns:v="urn:schemas-microsoft-com:vml" xmlns:wp14="http://schemas.microsoft.com/office/word/2010/wordprocessingDrawing" xmlns:wp="http://schemas.openxmlformats.org/drawingml/2006/wordprocessingDrawing" xmlns:w10="urn:schemas-microsoft-com:office:word" xmlns:w="http://schemas.openxmlformats.org/wordprocessingml/2006/main" xmlns:w14="http://schemas.microsoft.com/office/word/2010/wordml" xmlns:w15="http://schemas.microsoft.com/office/word/2012/wordml" xmlns:w16cex="http://schemas.microsoft.com/office/word/2018/wordml/cex" xmlns:w16cid="http://schemas.microsoft.com/office/word/2016/wordml/cid" xmlns:w16="http://schemas.microsoft.com/office/word/2018/wordml" xmlns:w16se="http://schemas.microsoft.com/office/word/2015/wordml/symex" xmlns:wpg="http://schemas.microsoft.com/office/word/2010/wordprocessingGroup" xmlns:wpi="http://schemas.microsoft.com/office/word/2010/wordprocessingInk" xmlns:wne="http://schemas.microsoft.com/office/word/2006/wordml" xmlns:wps="http://schemas.microsoft.com/office/word/2010/wordprocessingShape" mc:Ignorable="w14 w15 w16se w16cid w16 w16cex wp14">
+<w:endnotes xmlns:wpc="http://schemas.microsoft.com/office/word/2010/wordprocessingCanvas" xmlns:cx="http://schemas.microsoft.com/office/drawing/2014/chartex" xmlns:cx1="http://schemas.microsoft.com/office/drawing/2015/9/8/chartex" xmlns:cx2="http://schemas.microsoft.com/office/drawing/2015/10/21/chartex" xmlns:cx3="http://schemas.microsoft.com/office/drawing/2016/5/9/chartex" xmlns:cx4="http://schemas.microsoft.com/office/drawing/2016/5/10/chartex" xmlns:cx5="http://schemas.microsoft.com/office/drawing/2016/5/11/chartex" xmlns:cx6="http://schemas.microsoft.com/office/drawing/2016/5/12/chartex" xmlns:cx7="http://schemas.microsoft.com/office/drawing/2016/5/13/chartex" xmlns:cx8="http://schemas.microsoft.com/office/drawing/2016/5/14/chartex" xmlns:mc="http://schemas.openxmlformats.org/markup-compatibility/2006" xmlns:aink="http://schemas.microsoft.com/office/drawing/2016/ink" xmlns:am3d="http://schemas.microsoft.com/office/drawing/2017/model3d" xmlns:o="urn:schemas-microsoft-com:office:office" xmlns:r="http://schemas.openxmlformats.org/officeDocument/2006/relationships" xmlns:m="http://schemas.openxmlformats.org/officeDocument/2006/math" xmlns:v="urn:schemas-microsoft-com:vml" xmlns:wp14="http://schemas.microsoft.com/office/word/2010/wordprocessingDrawing" xmlns:wp="http://schemas.openxmlformats.org/drawingml/2006/wordprocessingDrawing" xmlns:w10="urn:schemas-microsoft-com:office:word" xmlns:w="http://schemas.openxmlformats.org/wordprocessingml/2006/main" xmlns:w14="http://schemas.microsoft.com/office/word/2010/wordml" xmlns:w15="http://schemas.microsoft.com/office/word/2012/wordml" xmlns:w16cex="http://schemas.microsoft.com/office/word/2018/wordml/cex" xmlns:w16cid="http://schemas.microsoft.com/office/word/2016/wordml/cid" xmlns:w16="http://schemas.microsoft.com/office/word/2018/wordml" xmlns:w16sdtdh="http://schemas.microsoft.com/office/word/2020/wordml/sdtdatahash" xmlns:w16se="http://schemas.microsoft.com/office/word/2015/wordml/symex" xmlns:wpg="http://schemas.microsoft.com/office/word/2010/wordprocessingGroup" xmlns:wpi="http://schemas.microsoft.com/office/word/2010/wordprocessingInk" xmlns:wne="http://schemas.microsoft.com/office/word/2006/wordml" xmlns:wps="http://schemas.microsoft.com/office/word/2010/wordprocessingShape" mc:Ignorable="w14 w15 w16se w16cid w16 w16cex w16sdtdh wp14">
   <w:endnote w:type="separator" w:id="-1">
     <w:p>
       <w:pPr>
@@ -6087,7 +6015,7 @@
 </file>
 
 <file path=word/footer1.xml><?xml version="1.0" encoding="utf-8"?>
-<w:ftr xmlns:wpc="http://schemas.microsoft.com/office/word/2010/wordprocessingCanvas" xmlns:cx="http://schemas.microsoft.com/office/drawing/2014/chartex" xmlns:cx1="http://schemas.microsoft.com/office/drawing/2015/9/8/chartex" xmlns:cx2="http://schemas.microsoft.com/office/drawing/2015/10/21/chartex" xmlns:cx3="http://schemas.microsoft.com/office/drawing/2016/5/9/chartex" xmlns:cx4="http://schemas.microsoft.com/office/drawing/2016/5/10/chartex" xmlns:cx5="http://schemas.microsoft.com/office/drawing/2016/5/11/chartex" xmlns:cx6="http://schemas.microsoft.com/office/drawing/2016/5/12/chartex" xmlns:cx7="http://schemas.microsoft.com/office/drawing/2016/5/13/chartex" xmlns:cx8="http://schemas.microsoft.com/office/drawing/2016/5/14/chartex" xmlns:mc="http://schemas.openxmlformats.org/markup-compatibility/2006" xmlns:aink="http://schemas.microsoft.com/office/drawing/2016/ink" xmlns:am3d="http://schemas.microsoft.com/office/drawing/2017/model3d" xmlns:o="urn:schemas-microsoft-com:office:office" xmlns:r="http://schemas.openxmlformats.org/officeDocument/2006/relationships" xmlns:m="http://schemas.openxmlformats.org/officeDocument/2006/math" xmlns:v="urn:schemas-microsoft-com:vml" xmlns:wp14="http://schemas.microsoft.com/office/word/2010/wordprocessingDrawing" xmlns:wp="http://schemas.openxmlformats.org/drawingml/2006/wordprocessingDrawing" xmlns:w10="urn:schemas-microsoft-com:office:word" xmlns:w="http://schemas.openxmlformats.org/wordprocessingml/2006/main" xmlns:w14="http://schemas.microsoft.com/office/word/2010/wordml" xmlns:w15="http://schemas.microsoft.com/office/word/2012/wordml" xmlns:w16cex="http://schemas.microsoft.com/office/word/2018/wordml/cex" xmlns:w16cid="http://schemas.microsoft.com/office/word/2016/wordml/cid" xmlns:w16="http://schemas.microsoft.com/office/word/2018/wordml" xmlns:w16se="http://schemas.microsoft.com/office/word/2015/wordml/symex" xmlns:wpg="http://schemas.microsoft.com/office/word/2010/wordprocessingGroup" xmlns:wpi="http://schemas.microsoft.com/office/word/2010/wordprocessingInk" xmlns:wne="http://schemas.microsoft.com/office/word/2006/wordml" xmlns:wps="http://schemas.microsoft.com/office/word/2010/wordprocessingShape" mc:Ignorable="w14 w15 w16se w16cid w16 w16cex wp14">
+<w:ftr xmlns:wpc="http://schemas.microsoft.com/office/word/2010/wordprocessingCanvas" xmlns:cx="http://schemas.microsoft.com/office/drawing/2014/chartex" xmlns:cx1="http://schemas.microsoft.com/office/drawing/2015/9/8/chartex" xmlns:cx2="http://schemas.microsoft.com/office/drawing/2015/10/21/chartex" xmlns:cx3="http://schemas.microsoft.com/office/drawing/2016/5/9/chartex" xmlns:cx4="http://schemas.microsoft.com/office/drawing/2016/5/10/chartex" xmlns:cx5="http://schemas.microsoft.com/office/drawing/2016/5/11/chartex" xmlns:cx6="http://schemas.microsoft.com/office/drawing/2016/5/12/chartex" xmlns:cx7="http://schemas.microsoft.com/office/drawing/2016/5/13/chartex" xmlns:cx8="http://schemas.microsoft.com/office/drawing/2016/5/14/chartex" xmlns:mc="http://schemas.openxmlformats.org/markup-compatibility/2006" xmlns:aink="http://schemas.microsoft.com/office/drawing/2016/ink" xmlns:am3d="http://schemas.microsoft.com/office/drawing/2017/model3d" xmlns:o="urn:schemas-microsoft-com:office:office" xmlns:r="http://schemas.openxmlformats.org/officeDocument/2006/relationships" xmlns:m="http://schemas.openxmlformats.org/officeDocument/2006/math" xmlns:v="urn:schemas-microsoft-com:vml" xmlns:wp14="http://schemas.microsoft.com/office/word/2010/wordprocessingDrawing" xmlns:wp="http://schemas.openxmlformats.org/drawingml/2006/wordprocessingDrawing" xmlns:w10="urn:schemas-microsoft-com:office:word" xmlns:w="http://schemas.openxmlformats.org/wordprocessingml/2006/main" xmlns:w14="http://schemas.microsoft.com/office/word/2010/wordml" xmlns:w15="http://schemas.microsoft.com/office/word/2012/wordml" xmlns:w16cex="http://schemas.microsoft.com/office/word/2018/wordml/cex" xmlns:w16cid="http://schemas.microsoft.com/office/word/2016/wordml/cid" xmlns:w16="http://schemas.microsoft.com/office/word/2018/wordml" xmlns:w16sdtdh="http://schemas.microsoft.com/office/word/2020/wordml/sdtdatahash" xmlns:w16se="http://schemas.microsoft.com/office/word/2015/wordml/symex" xmlns:wpg="http://schemas.microsoft.com/office/word/2010/wordprocessingGroup" xmlns:wpi="http://schemas.microsoft.com/office/word/2010/wordprocessingInk" xmlns:wne="http://schemas.microsoft.com/office/word/2006/wordml" xmlns:wps="http://schemas.microsoft.com/office/word/2010/wordprocessingShape" mc:Ignorable="w14 w15 w16se w16cid w16 w16cex w16sdtdh wp14">
   <w:sdt>
     <w:sdtPr>
       <w:id w:val="-4290978"/>
@@ -6140,7 +6068,7 @@
 </file>
 
 <file path=word/footnotes.xml><?xml version="1.0" encoding="utf-8"?>
-<w:footnotes xmlns:wpc="http://schemas.microsoft.com/office/word/2010/wordprocessingCanvas" xmlns:cx="http://schemas.microsoft.com/office/drawing/2014/chartex" xmlns:cx1="http://schemas.microsoft.com/office/drawing/2015/9/8/chartex" xmlns:cx2="http://schemas.microsoft.com/office/drawing/2015/10/21/chartex" xmlns:cx3="http://schemas.microsoft.com/office/drawing/2016/5/9/chartex" xmlns:cx4="http://schemas.microsoft.com/office/drawing/2016/5/10/chartex" xmlns:cx5="http://schemas.microsoft.com/office/drawing/2016/5/11/chartex" xmlns:cx6="http://schemas.microsoft.com/office/drawing/2016/5/12/chartex" xmlns:cx7="http://schemas.microsoft.com/office/drawing/2016/5/13/chartex" xmlns:cx8="http://schemas.microsoft.com/office/drawing/2016/5/14/chartex" xmlns:mc="http://schemas.openxmlformats.org/markup-compatibility/2006" xmlns:aink="http://schemas.microsoft.com/office/drawing/2016/ink" xmlns:am3d="http://schemas.microsoft.com/office/drawing/2017/model3d" xmlns:o="urn:schemas-microsoft-com:office:office" xmlns:r="http://schemas.openxmlformats.org/officeDocument/2006/relationships" xmlns:m="http://schemas.openxmlformats.org/officeDocument/2006/math" xmlns:v="urn:schemas-microsoft-com:vml" xmlns:wp14="http://schemas.microsoft.com/office/word/2010/wordprocessingDrawing" xmlns:wp="http://schemas.openxmlformats.org/drawingml/2006/wordprocessingDrawing" xmlns:w10="urn:schemas-microsoft-com:office:word" xmlns:w="http://schemas.openxmlformats.org/wordprocessingml/2006/main" xmlns:w14="http://schemas.microsoft.com/office/word/2010/wordml" xmlns:w15="http://schemas.microsoft.com/office/word/2012/wordml" xmlns:w16cex="http://schemas.microsoft.com/office/word/2018/wordml/cex" xmlns:w16cid="http://schemas.microsoft.com/office/word/2016/wordml/cid" xmlns:w16="http://schemas.microsoft.com/office/word/2018/wordml" xmlns:w16se="http://schemas.microsoft.com/office/word/2015/wordml/symex" xmlns:wpg="http://schemas.microsoft.com/office/word/2010/wordprocessingGroup" xmlns:wpi="http://schemas.microsoft.com/office/word/2010/wordprocessingInk" xmlns:wne="http://schemas.microsoft.com/office/word/2006/wordml" xmlns:wps="http://schemas.microsoft.com/office/word/2010/wordprocessingShape" mc:Ignorable="w14 w15 w16se w16cid w16 w16cex wp14">
+<w:footnotes xmlns:wpc="http://schemas.microsoft.com/office/word/2010/wordprocessingCanvas" xmlns:cx="http://schemas.microsoft.com/office/drawing/2014/chartex" xmlns:cx1="http://schemas.microsoft.com/office/drawing/2015/9/8/chartex" xmlns:cx2="http://schemas.microsoft.com/office/drawing/2015/10/21/chartex" xmlns:cx3="http://schemas.microsoft.com/office/drawing/2016/5/9/chartex" xmlns:cx4="http://schemas.microsoft.com/office/drawing/2016/5/10/chartex" xmlns:cx5="http://schemas.microsoft.com/office/drawing/2016/5/11/chartex" xmlns:cx6="http://schemas.microsoft.com/office/drawing/2016/5/12/chartex" xmlns:cx7="http://schemas.microsoft.com/office/drawing/2016/5/13/chartex" xmlns:cx8="http://schemas.microsoft.com/office/drawing/2016/5/14/chartex" xmlns:mc="http://schemas.openxmlformats.org/markup-compatibility/2006" xmlns:aink="http://schemas.microsoft.com/office/drawing/2016/ink" xmlns:am3d="http://schemas.microsoft.com/office/drawing/2017/model3d" xmlns:o="urn:schemas-microsoft-com:office:office" xmlns:r="http://schemas.openxmlformats.org/officeDocument/2006/relationships" xmlns:m="http://schemas.openxmlformats.org/officeDocument/2006/math" xmlns:v="urn:schemas-microsoft-com:vml" xmlns:wp14="http://schemas.microsoft.com/office/word/2010/wordprocessingDrawing" xmlns:wp="http://schemas.openxmlformats.org/drawingml/2006/wordprocessingDrawing" xmlns:w10="urn:schemas-microsoft-com:office:word" xmlns:w="http://schemas.openxmlformats.org/wordprocessingml/2006/main" xmlns:w14="http://schemas.microsoft.com/office/word/2010/wordml" xmlns:w15="http://schemas.microsoft.com/office/word/2012/wordml" xmlns:w16cex="http://schemas.microsoft.com/office/word/2018/wordml/cex" xmlns:w16cid="http://schemas.microsoft.com/office/word/2016/wordml/cid" xmlns:w16="http://schemas.microsoft.com/office/word/2018/wordml" xmlns:w16sdtdh="http://schemas.microsoft.com/office/word/2020/wordml/sdtdatahash" xmlns:w16se="http://schemas.microsoft.com/office/word/2015/wordml/symex" xmlns:wpg="http://schemas.microsoft.com/office/word/2010/wordprocessingGroup" xmlns:wpi="http://schemas.microsoft.com/office/word/2010/wordprocessingInk" xmlns:wne="http://schemas.microsoft.com/office/word/2006/wordml" xmlns:wps="http://schemas.microsoft.com/office/word/2010/wordprocessingShape" mc:Ignorable="w14 w15 w16se w16cid w16 w16cex w16sdtdh wp14">
   <w:footnote w:type="separator" w:id="-1">
     <w:p>
       <w:pPr>
@@ -6165,7 +6093,7 @@
 </file>
 
 <file path=word/header1.xml><?xml version="1.0" encoding="utf-8"?>
-<w:hdr xmlns:wpc="http://schemas.microsoft.com/office/word/2010/wordprocessingCanvas" xmlns:cx="http://schemas.microsoft.com/office/drawing/2014/chartex" xmlns:cx1="http://schemas.microsoft.com/office/drawing/2015/9/8/chartex" xmlns:cx2="http://schemas.microsoft.com/office/drawing/2015/10/21/chartex" xmlns:cx3="http://schemas.microsoft.com/office/drawing/2016/5/9/chartex" xmlns:cx4="http://schemas.microsoft.com/office/drawing/2016/5/10/chartex" xmlns:cx5="http://schemas.microsoft.com/office/drawing/2016/5/11/chartex" xmlns:cx6="http://schemas.microsoft.com/office/drawing/2016/5/12/chartex" xmlns:cx7="http://schemas.microsoft.com/office/drawing/2016/5/13/chartex" xmlns:cx8="http://schemas.microsoft.com/office/drawing/2016/5/14/chartex" xmlns:mc="http://schemas.openxmlformats.org/markup-compatibility/2006" xmlns:aink="http://schemas.microsoft.com/office/drawing/2016/ink" xmlns:am3d="http://schemas.microsoft.com/office/drawing/2017/model3d" xmlns:o="urn:schemas-microsoft-com:office:office" xmlns:r="http://schemas.openxmlformats.org/officeDocument/2006/relationships" xmlns:m="http://schemas.openxmlformats.org/officeDocument/2006/math" xmlns:v="urn:schemas-microsoft-com:vml" xmlns:wp14="http://schemas.microsoft.com/office/word/2010/wordprocessingDrawing" xmlns:wp="http://schemas.openxmlformats.org/drawingml/2006/wordprocessingDrawing" xmlns:w10="urn:schemas-microsoft-com:office:word" xmlns:w="http://schemas.openxmlformats.org/wordprocessingml/2006/main" xmlns:w14="http://schemas.microsoft.com/office/word/2010/wordml" xmlns:w15="http://schemas.microsoft.com/office/word/2012/wordml" xmlns:w16cex="http://schemas.microsoft.com/office/word/2018/wordml/cex" xmlns:w16cid="http://schemas.microsoft.com/office/word/2016/wordml/cid" xmlns:w16="http://schemas.microsoft.com/office/word/2018/wordml" xmlns:w16se="http://schemas.microsoft.com/office/word/2015/wordml/symex" xmlns:wpg="http://schemas.microsoft.com/office/word/2010/wordprocessingGroup" xmlns:wpi="http://schemas.microsoft.com/office/word/2010/wordprocessingInk" xmlns:wne="http://schemas.microsoft.com/office/word/2006/wordml" xmlns:wps="http://schemas.microsoft.com/office/word/2010/wordprocessingShape" mc:Ignorable="w14 w15 w16se w16cid w16 w16cex wp14">
+<w:hdr xmlns:wpc="http://schemas.microsoft.com/office/word/2010/wordprocessingCanvas" xmlns:cx="http://schemas.microsoft.com/office/drawing/2014/chartex" xmlns:cx1="http://schemas.microsoft.com/office/drawing/2015/9/8/chartex" xmlns:cx2="http://schemas.microsoft.com/office/drawing/2015/10/21/chartex" xmlns:cx3="http://schemas.microsoft.com/office/drawing/2016/5/9/chartex" xmlns:cx4="http://schemas.microsoft.com/office/drawing/2016/5/10/chartex" xmlns:cx5="http://schemas.microsoft.com/office/drawing/2016/5/11/chartex" xmlns:cx6="http://schemas.microsoft.com/office/drawing/2016/5/12/chartex" xmlns:cx7="http://schemas.microsoft.com/office/drawing/2016/5/13/chartex" xmlns:cx8="http://schemas.microsoft.com/office/drawing/2016/5/14/chartex" xmlns:mc="http://schemas.openxmlformats.org/markup-compatibility/2006" xmlns:aink="http://schemas.microsoft.com/office/drawing/2016/ink" xmlns:am3d="http://schemas.microsoft.com/office/drawing/2017/model3d" xmlns:o="urn:schemas-microsoft-com:office:office" xmlns:r="http://schemas.openxmlformats.org/officeDocument/2006/relationships" xmlns:m="http://schemas.openxmlformats.org/officeDocument/2006/math" xmlns:v="urn:schemas-microsoft-com:vml" xmlns:wp14="http://schemas.microsoft.com/office/word/2010/wordprocessingDrawing" xmlns:wp="http://schemas.openxmlformats.org/drawingml/2006/wordprocessingDrawing" xmlns:w10="urn:schemas-microsoft-com:office:word" xmlns:w="http://schemas.openxmlformats.org/wordprocessingml/2006/main" xmlns:w14="http://schemas.microsoft.com/office/word/2010/wordml" xmlns:w15="http://schemas.microsoft.com/office/word/2012/wordml" xmlns:w16cex="http://schemas.microsoft.com/office/word/2018/wordml/cex" xmlns:w16cid="http://schemas.microsoft.com/office/word/2016/wordml/cid" xmlns:w16="http://schemas.microsoft.com/office/word/2018/wordml" xmlns:w16sdtdh="http://schemas.microsoft.com/office/word/2020/wordml/sdtdatahash" xmlns:w16se="http://schemas.microsoft.com/office/word/2015/wordml/symex" xmlns:wpg="http://schemas.microsoft.com/office/word/2010/wordprocessingGroup" xmlns:wpi="http://schemas.microsoft.com/office/word/2010/wordprocessingInk" xmlns:wne="http://schemas.microsoft.com/office/word/2006/wordml" xmlns:wps="http://schemas.microsoft.com/office/word/2010/wordprocessingShape" mc:Ignorable="w14 w15 w16se w16cid w16 w16cex w16sdtdh wp14">
   <w:p>
     <w:pPr>
       <w:pStyle w:val="Header"/>
@@ -6178,18 +6106,36 @@
     </w:r>
     <w:r>
       <w:tab/>
-      <w:t>AY20/21 Semester 2 Team __ Iteration _</w:t>
+      <w:t>AY2</w:t>
+    </w:r>
+    <w:r>
+      <w:t>1</w:t>
+    </w:r>
+    <w:r>
+      <w:t>/2</w:t>
+    </w:r>
+    <w:r>
+      <w:t>2</w:t>
+    </w:r>
+    <w:r>
+      <w:t xml:space="preserve"> Semester </w:t>
+    </w:r>
+    <w:r>
+      <w:t>1</w:t>
+    </w:r>
+    <w:r>
+      <w:t xml:space="preserve"> Team __ Iteration _</w:t>
     </w:r>
   </w:p>
 </w:hdr>
 </file>
 
 <file path=word/numbering.xml><?xml version="1.0" encoding="utf-8"?>
-<w:numbering xmlns:wpc="http://schemas.microsoft.com/office/word/2010/wordprocessingCanvas" xmlns:cx="http://schemas.microsoft.com/office/drawing/2014/chartex" xmlns:cx1="http://schemas.microsoft.com/office/drawing/2015/9/8/chartex" xmlns:cx2="http://schemas.microsoft.com/office/drawing/2015/10/21/chartex" xmlns:cx3="http://schemas.microsoft.com/office/drawing/2016/5/9/chartex" xmlns:cx4="http://schemas.microsoft.com/office/drawing/2016/5/10/chartex" xmlns:cx5="http://schemas.microsoft.com/office/drawing/2016/5/11/chartex" xmlns:cx6="http://schemas.microsoft.com/office/drawing/2016/5/12/chartex" xmlns:cx7="http://schemas.microsoft.com/office/drawing/2016/5/13/chartex" xmlns:cx8="http://schemas.microsoft.com/office/drawing/2016/5/14/chartex" xmlns:mc="http://schemas.openxmlformats.org/markup-compatibility/2006" xmlns:aink="http://schemas.microsoft.com/office/drawing/2016/ink" xmlns:am3d="http://schemas.microsoft.com/office/drawing/2017/model3d" xmlns:o="urn:schemas-microsoft-com:office:office" xmlns:r="http://schemas.openxmlformats.org/officeDocument/2006/relationships" xmlns:m="http://schemas.openxmlformats.org/officeDocument/2006/math" xmlns:v="urn:schemas-microsoft-com:vml" xmlns:wp14="http://schemas.microsoft.com/office/word/2010/wordprocessingDrawing" xmlns:wp="http://schemas.openxmlformats.org/drawingml/2006/wordprocessingDrawing" xmlns:w10="urn:schemas-microsoft-com:office:word" xmlns:w="http://schemas.openxmlformats.org/wordprocessingml/2006/main" xmlns:w14="http://schemas.microsoft.com/office/word/2010/wordml" xmlns:w15="http://schemas.microsoft.com/office/word/2012/wordml" xmlns:w16cex="http://schemas.microsoft.com/office/word/2018/wordml/cex" xmlns:w16cid="http://schemas.microsoft.com/office/word/2016/wordml/cid" xmlns:w16="http://schemas.microsoft.com/office/word/2018/wordml" xmlns:w16se="http://schemas.microsoft.com/office/word/2015/wordml/symex" xmlns:wpg="http://schemas.microsoft.com/office/word/2010/wordprocessingGroup" xmlns:wpi="http://schemas.microsoft.com/office/word/2010/wordprocessingInk" xmlns:wne="http://schemas.microsoft.com/office/word/2006/wordml" xmlns:wps="http://schemas.microsoft.com/office/word/2010/wordprocessingShape" mc:Ignorable="w14 w15 w16se w16cid w16 w16cex wp14">
+<w:numbering xmlns:wpc="http://schemas.microsoft.com/office/word/2010/wordprocessingCanvas" xmlns:cx="http://schemas.microsoft.com/office/drawing/2014/chartex" xmlns:cx1="http://schemas.microsoft.com/office/drawing/2015/9/8/chartex" xmlns:cx2="http://schemas.microsoft.com/office/drawing/2015/10/21/chartex" xmlns:cx3="http://schemas.microsoft.com/office/drawing/2016/5/9/chartex" xmlns:cx4="http://schemas.microsoft.com/office/drawing/2016/5/10/chartex" xmlns:cx5="http://schemas.microsoft.com/office/drawing/2016/5/11/chartex" xmlns:cx6="http://schemas.microsoft.com/office/drawing/2016/5/12/chartex" xmlns:cx7="http://schemas.microsoft.com/office/drawing/2016/5/13/chartex" xmlns:cx8="http://schemas.microsoft.com/office/drawing/2016/5/14/chartex" xmlns:mc="http://schemas.openxmlformats.org/markup-compatibility/2006" xmlns:aink="http://schemas.microsoft.com/office/drawing/2016/ink" xmlns:am3d="http://schemas.microsoft.com/office/drawing/2017/model3d" xmlns:o="urn:schemas-microsoft-com:office:office" xmlns:r="http://schemas.openxmlformats.org/officeDocument/2006/relationships" xmlns:m="http://schemas.openxmlformats.org/officeDocument/2006/math" xmlns:v="urn:schemas-microsoft-com:vml" xmlns:wp14="http://schemas.microsoft.com/office/word/2010/wordprocessingDrawing" xmlns:wp="http://schemas.openxmlformats.org/drawingml/2006/wordprocessingDrawing" xmlns:w10="urn:schemas-microsoft-com:office:word" xmlns:w="http://schemas.openxmlformats.org/wordprocessingml/2006/main" xmlns:w14="http://schemas.microsoft.com/office/word/2010/wordml" xmlns:w15="http://schemas.microsoft.com/office/word/2012/wordml" xmlns:w16cex="http://schemas.microsoft.com/office/word/2018/wordml/cex" xmlns:w16cid="http://schemas.microsoft.com/office/word/2016/wordml/cid" xmlns:w16="http://schemas.microsoft.com/office/word/2018/wordml" xmlns:w16sdtdh="http://schemas.microsoft.com/office/word/2020/wordml/sdtdatahash" xmlns:w16se="http://schemas.microsoft.com/office/word/2015/wordml/symex" xmlns:wpg="http://schemas.microsoft.com/office/word/2010/wordprocessingGroup" xmlns:wpi="http://schemas.microsoft.com/office/word/2010/wordprocessingInk" xmlns:wne="http://schemas.microsoft.com/office/word/2006/wordml" xmlns:wps="http://schemas.microsoft.com/office/word/2010/wordprocessingShape" mc:Ignorable="w14 w15 w16se w16cid w16 w16cex w16sdtdh wp14">
   <w:abstractNum w:abstractNumId="0" w15:restartNumberingAfterBreak="0">
-    <w:nsid w:val="15D12F6F"/>
+    <w:nsid w:val="0A0B6E2C"/>
     <w:multiLevelType w:val="hybridMultilevel"/>
-    <w:tmpl w:val="C0540B78"/>
+    <w:tmpl w:val="37147B22"/>
     <w:lvl w:ilvl="0" w:tplc="4809000F">
       <w:start w:val="1"/>
       <w:numFmt w:val="decimal"/>
@@ -6276,9 +6222,9 @@
     </w:lvl>
   </w:abstractNum>
   <w:abstractNum w:abstractNumId="1" w15:restartNumberingAfterBreak="0">
-    <w:nsid w:val="1E280B7C"/>
+    <w:nsid w:val="15D12F6F"/>
     <w:multiLevelType w:val="hybridMultilevel"/>
-    <w:tmpl w:val="511058D4"/>
+    <w:tmpl w:val="C0540B78"/>
     <w:lvl w:ilvl="0" w:tplc="4809000F">
       <w:start w:val="1"/>
       <w:numFmt w:val="decimal"/>
@@ -6365,9 +6311,9 @@
     </w:lvl>
   </w:abstractNum>
   <w:abstractNum w:abstractNumId="2" w15:restartNumberingAfterBreak="0">
-    <w:nsid w:val="1EA1313C"/>
+    <w:nsid w:val="1E280B7C"/>
     <w:multiLevelType w:val="hybridMultilevel"/>
-    <w:tmpl w:val="37147B22"/>
+    <w:tmpl w:val="511058D4"/>
     <w:lvl w:ilvl="0" w:tplc="4809000F">
       <w:start w:val="1"/>
       <w:numFmt w:val="decimal"/>
@@ -6454,9 +6400,9 @@
     </w:lvl>
   </w:abstractNum>
   <w:abstractNum w:abstractNumId="3" w15:restartNumberingAfterBreak="0">
-    <w:nsid w:val="3103069C"/>
+    <w:nsid w:val="1EA1313C"/>
     <w:multiLevelType w:val="hybridMultilevel"/>
-    <w:tmpl w:val="D18EDF96"/>
+    <w:tmpl w:val="37147B22"/>
     <w:lvl w:ilvl="0" w:tplc="4809000F">
       <w:start w:val="1"/>
       <w:numFmt w:val="decimal"/>
@@ -6543,6 +6489,95 @@
     </w:lvl>
   </w:abstractNum>
   <w:abstractNum w:abstractNumId="4" w15:restartNumberingAfterBreak="0">
+    <w:nsid w:val="3103069C"/>
+    <w:multiLevelType w:val="hybridMultilevel"/>
+    <w:tmpl w:val="D18EDF96"/>
+    <w:lvl w:ilvl="0" w:tplc="4809000F">
+      <w:start w:val="1"/>
+      <w:numFmt w:val="decimal"/>
+      <w:lvlText w:val="%1."/>
+      <w:lvlJc w:val="left"/>
+      <w:pPr>
+        <w:ind w:left="720" w:hanging="360"/>
+      </w:pPr>
+      <w:rPr>
+        <w:rFonts w:hint="default"/>
+      </w:rPr>
+    </w:lvl>
+    <w:lvl w:ilvl="1" w:tplc="48090019" w:tentative="1">
+      <w:start w:val="1"/>
+      <w:numFmt w:val="lowerLetter"/>
+      <w:lvlText w:val="%2."/>
+      <w:lvlJc w:val="left"/>
+      <w:pPr>
+        <w:ind w:left="1440" w:hanging="360"/>
+      </w:pPr>
+    </w:lvl>
+    <w:lvl w:ilvl="2" w:tplc="4809001B" w:tentative="1">
+      <w:start w:val="1"/>
+      <w:numFmt w:val="lowerRoman"/>
+      <w:lvlText w:val="%3."/>
+      <w:lvlJc w:val="right"/>
+      <w:pPr>
+        <w:ind w:left="2160" w:hanging="180"/>
+      </w:pPr>
+    </w:lvl>
+    <w:lvl w:ilvl="3" w:tplc="4809000F" w:tentative="1">
+      <w:start w:val="1"/>
+      <w:numFmt w:val="decimal"/>
+      <w:lvlText w:val="%4."/>
+      <w:lvlJc w:val="left"/>
+      <w:pPr>
+        <w:ind w:left="2880" w:hanging="360"/>
+      </w:pPr>
+    </w:lvl>
+    <w:lvl w:ilvl="4" w:tplc="48090019" w:tentative="1">
+      <w:start w:val="1"/>
+      <w:numFmt w:val="lowerLetter"/>
+      <w:lvlText w:val="%5."/>
+      <w:lvlJc w:val="left"/>
+      <w:pPr>
+        <w:ind w:left="3600" w:hanging="360"/>
+      </w:pPr>
+    </w:lvl>
+    <w:lvl w:ilvl="5" w:tplc="4809001B" w:tentative="1">
+      <w:start w:val="1"/>
+      <w:numFmt w:val="lowerRoman"/>
+      <w:lvlText w:val="%6."/>
+      <w:lvlJc w:val="right"/>
+      <w:pPr>
+        <w:ind w:left="4320" w:hanging="180"/>
+      </w:pPr>
+    </w:lvl>
+    <w:lvl w:ilvl="6" w:tplc="4809000F" w:tentative="1">
+      <w:start w:val="1"/>
+      <w:numFmt w:val="decimal"/>
+      <w:lvlText w:val="%7."/>
+      <w:lvlJc w:val="left"/>
+      <w:pPr>
+        <w:ind w:left="5040" w:hanging="360"/>
+      </w:pPr>
+    </w:lvl>
+    <w:lvl w:ilvl="7" w:tplc="48090019" w:tentative="1">
+      <w:start w:val="1"/>
+      <w:numFmt w:val="lowerLetter"/>
+      <w:lvlText w:val="%8."/>
+      <w:lvlJc w:val="left"/>
+      <w:pPr>
+        <w:ind w:left="5760" w:hanging="360"/>
+      </w:pPr>
+    </w:lvl>
+    <w:lvl w:ilvl="8" w:tplc="4809001B" w:tentative="1">
+      <w:start w:val="1"/>
+      <w:numFmt w:val="lowerRoman"/>
+      <w:lvlText w:val="%9."/>
+      <w:lvlJc w:val="right"/>
+      <w:pPr>
+        <w:ind w:left="6480" w:hanging="180"/>
+      </w:pPr>
+    </w:lvl>
+  </w:abstractNum>
+  <w:abstractNum w:abstractNumId="5" w15:restartNumberingAfterBreak="0">
     <w:nsid w:val="3AC1327E"/>
     <w:multiLevelType w:val="hybridMultilevel"/>
     <w:tmpl w:val="52C81C36"/>
@@ -6631,7 +6666,7 @@
       </w:pPr>
     </w:lvl>
   </w:abstractNum>
-  <w:abstractNum w:abstractNumId="5" w15:restartNumberingAfterBreak="0">
+  <w:abstractNum w:abstractNumId="6" w15:restartNumberingAfterBreak="0">
     <w:nsid w:val="49952F35"/>
     <w:multiLevelType w:val="hybridMultilevel"/>
     <w:tmpl w:val="C0540B78"/>
@@ -6720,7 +6755,7 @@
       </w:pPr>
     </w:lvl>
   </w:abstractNum>
-  <w:abstractNum w:abstractNumId="6" w15:restartNumberingAfterBreak="0">
+  <w:abstractNum w:abstractNumId="7" w15:restartNumberingAfterBreak="0">
     <w:nsid w:val="5650033B"/>
     <w:multiLevelType w:val="hybridMultilevel"/>
     <w:tmpl w:val="47563E12"/>
@@ -6809,7 +6844,7 @@
       </w:pPr>
     </w:lvl>
   </w:abstractNum>
-  <w:abstractNum w:abstractNumId="7" w15:restartNumberingAfterBreak="0">
+  <w:abstractNum w:abstractNumId="8" w15:restartNumberingAfterBreak="0">
     <w:nsid w:val="69762936"/>
     <w:multiLevelType w:val="hybridMultilevel"/>
     <w:tmpl w:val="09AC8518"/>
@@ -6899,34 +6934,37 @@
     </w:lvl>
   </w:abstractNum>
   <w:num w:numId="1">
+    <w:abstractNumId w:val="8"/>
+  </w:num>
+  <w:num w:numId="2">
+    <w:abstractNumId w:val="3"/>
+  </w:num>
+  <w:num w:numId="3">
+    <w:abstractNumId w:val="4"/>
+  </w:num>
+  <w:num w:numId="4">
+    <w:abstractNumId w:val="6"/>
+  </w:num>
+  <w:num w:numId="5">
+    <w:abstractNumId w:val="1"/>
+  </w:num>
+  <w:num w:numId="6">
     <w:abstractNumId w:val="7"/>
   </w:num>
-  <w:num w:numId="2">
+  <w:num w:numId="7">
     <w:abstractNumId w:val="2"/>
   </w:num>
-  <w:num w:numId="3">
-    <w:abstractNumId w:val="3"/>
-  </w:num>
-  <w:num w:numId="4">
+  <w:num w:numId="8">
     <w:abstractNumId w:val="5"/>
   </w:num>
-  <w:num w:numId="5">
+  <w:num w:numId="9">
     <w:abstractNumId w:val="0"/>
-  </w:num>
-  <w:num w:numId="6">
-    <w:abstractNumId w:val="6"/>
-  </w:num>
-  <w:num w:numId="7">
-    <w:abstractNumId w:val="1"/>
-  </w:num>
-  <w:num w:numId="8">
-    <w:abstractNumId w:val="4"/>
   </w:num>
 </w:numbering>
 </file>
 
 <file path=word/styles.xml><?xml version="1.0" encoding="utf-8"?>
-<w:styles xmlns:mc="http://schemas.openxmlformats.org/markup-compatibility/2006" xmlns:r="http://schemas.openxmlformats.org/officeDocument/2006/relationships" xmlns:w="http://schemas.openxmlformats.org/wordprocessingml/2006/main" xmlns:w14="http://schemas.microsoft.com/office/word/2010/wordml" xmlns:w15="http://schemas.microsoft.com/office/word/2012/wordml" xmlns:w16cex="http://schemas.microsoft.com/office/word/2018/wordml/cex" xmlns:w16cid="http://schemas.microsoft.com/office/word/2016/wordml/cid" xmlns:w16="http://schemas.microsoft.com/office/word/2018/wordml" xmlns:w16se="http://schemas.microsoft.com/office/word/2015/wordml/symex" mc:Ignorable="w14 w15 w16se w16cid w16 w16cex">
+<w:styles xmlns:mc="http://schemas.openxmlformats.org/markup-compatibility/2006" xmlns:r="http://schemas.openxmlformats.org/officeDocument/2006/relationships" xmlns:w="http://schemas.openxmlformats.org/wordprocessingml/2006/main" xmlns:w14="http://schemas.microsoft.com/office/word/2010/wordml" xmlns:w15="http://schemas.microsoft.com/office/word/2012/wordml" xmlns:w16cex="http://schemas.microsoft.com/office/word/2018/wordml/cex" xmlns:w16cid="http://schemas.microsoft.com/office/word/2016/wordml/cid" xmlns:w16="http://schemas.microsoft.com/office/word/2018/wordml" xmlns:w16sdtdh="http://schemas.microsoft.com/office/word/2020/wordml/sdtdatahash" xmlns:w16se="http://schemas.microsoft.com/office/word/2015/wordml/symex" mc:Ignorable="w14 w15 w16se w16cid w16 w16cex w16sdtdh">
   <w:docDefaults>
     <w:rPrDefault>
       <w:rPr>
